--- a/postman.docx
+++ b/postman.docx
@@ -612,17 +612,7 @@
           <w:szCs w:val="28"/>
           <w:lang w:val="en-US"/>
         </w:rPr>
-        <w:t>https</w:t>
-      </w:r>
-      <w:r>
-        <w:rPr>
-          <w:rFonts w:ascii="Times New Roman" w:hAnsi="Times New Roman" w:cs="Times New Roman"/>
-          <w:color w:val="FF0000"/>
-          <w:sz w:val="28"/>
-          <w:szCs w:val="28"/>
-          <w:lang w:val="en-US"/>
-        </w:rPr>
-        <w:t>/</w:t>
+        <w:t>https/</w:t>
       </w:r>
       <w:r>
         <w:rPr>
@@ -1159,27 +1149,7 @@
           <w:szCs w:val="28"/>
           <w:lang w:val="en-US"/>
         </w:rPr>
-        <w:t xml:space="preserve">Global </w:t>
-      </w:r>
-      <w:r>
-        <w:rPr>
-          <w:rFonts w:ascii="Times New Roman" w:hAnsi="Times New Roman" w:cs="Times New Roman"/>
-          <w:color w:val="000000" w:themeColor="text1"/>
-          <w:sz w:val="28"/>
-          <w:szCs w:val="28"/>
-          <w:lang w:val="en-US"/>
-        </w:rPr>
-        <w:t>Variables</w:t>
-      </w:r>
-      <w:r>
-        <w:rPr>
-          <w:rFonts w:ascii="Times New Roman" w:hAnsi="Times New Roman" w:cs="Times New Roman"/>
-          <w:color w:val="000000" w:themeColor="text1"/>
-          <w:sz w:val="28"/>
-          <w:szCs w:val="28"/>
-          <w:lang w:val="en-US"/>
-        </w:rPr>
-        <w:t xml:space="preserve">: </w:t>
+        <w:t xml:space="preserve">Global Variables: </w:t>
       </w:r>
     </w:p>
     <w:p>
@@ -1206,17 +1176,7 @@
           <w:szCs w:val="28"/>
           <w:lang w:val="en-US"/>
         </w:rPr>
-        <w:t xml:space="preserve">Collection </w:t>
-      </w:r>
-      <w:r>
-        <w:rPr>
-          <w:rFonts w:ascii="Times New Roman" w:hAnsi="Times New Roman" w:cs="Times New Roman"/>
-          <w:color w:val="000000" w:themeColor="text1"/>
-          <w:sz w:val="28"/>
-          <w:szCs w:val="28"/>
-          <w:lang w:val="en-US"/>
-        </w:rPr>
-        <w:t>Variables</w:t>
+        <w:t>Collection Variables</w:t>
       </w:r>
       <w:r>
         <w:rPr>
@@ -1263,17 +1223,7 @@
           <w:szCs w:val="28"/>
           <w:lang w:val="en-US"/>
         </w:rPr>
-        <w:t xml:space="preserve">Environment </w:t>
-      </w:r>
-      <w:r>
-        <w:rPr>
-          <w:rFonts w:ascii="Times New Roman" w:hAnsi="Times New Roman" w:cs="Times New Roman"/>
-          <w:color w:val="000000" w:themeColor="text1"/>
-          <w:sz w:val="28"/>
-          <w:szCs w:val="28"/>
-          <w:lang w:val="en-US"/>
-        </w:rPr>
-        <w:t>Variables</w:t>
+        <w:t>Environment Variables</w:t>
       </w:r>
       <w:r>
         <w:rPr>
@@ -1320,17 +1270,7 @@
           <w:szCs w:val="28"/>
           <w:lang w:val="en-US"/>
         </w:rPr>
-        <w:t xml:space="preserve">Data </w:t>
-      </w:r>
-      <w:r>
-        <w:rPr>
-          <w:rFonts w:ascii="Times New Roman" w:hAnsi="Times New Roman" w:cs="Times New Roman"/>
-          <w:color w:val="000000" w:themeColor="text1"/>
-          <w:sz w:val="28"/>
-          <w:szCs w:val="28"/>
-          <w:lang w:val="en-US"/>
-        </w:rPr>
-        <w:t>Variables</w:t>
+        <w:t>Data Variables</w:t>
       </w:r>
     </w:p>
     <w:p>
@@ -1357,17 +1297,7 @@
           <w:szCs w:val="28"/>
           <w:lang w:val="en-US"/>
         </w:rPr>
-        <w:t xml:space="preserve"> Local </w:t>
-      </w:r>
-      <w:r>
-        <w:rPr>
-          <w:rFonts w:ascii="Times New Roman" w:hAnsi="Times New Roman" w:cs="Times New Roman"/>
-          <w:color w:val="000000" w:themeColor="text1"/>
-          <w:sz w:val="28"/>
-          <w:szCs w:val="28"/>
-          <w:lang w:val="en-US"/>
-        </w:rPr>
-        <w:t>Variables</w:t>
+        <w:t xml:space="preserve"> Local Variables</w:t>
       </w:r>
     </w:p>
     <w:p>
@@ -1399,17 +1329,7 @@
           <w:szCs w:val="28"/>
           <w:lang w:val="en-US"/>
         </w:rPr>
-        <w:t xml:space="preserve"> </w:t>
-      </w:r>
-      <w:r>
-        <w:rPr>
-          <w:rFonts w:ascii="Times New Roman" w:hAnsi="Times New Roman" w:cs="Times New Roman"/>
-          <w:color w:val="000000" w:themeColor="text1"/>
-          <w:sz w:val="28"/>
-          <w:szCs w:val="28"/>
-          <w:lang w:val="en-US"/>
-        </w:rPr>
-        <w:t>Variables</w:t>
+        <w:t xml:space="preserve"> Variables</w:t>
       </w:r>
     </w:p>
     <w:tbl>
@@ -2474,17 +2394,7 @@
           <w:szCs w:val="28"/>
           <w:lang w:val="en-US"/>
         </w:rPr>
-        <w:t xml:space="preserve">B1: Tạo 1 </w:t>
-      </w:r>
-      <w:r>
-        <w:rPr>
-          <w:rFonts w:ascii="Times New Roman" w:hAnsi="Times New Roman" w:cs="Times New Roman"/>
-          <w:color w:val="000000" w:themeColor="text1"/>
-          <w:sz w:val="28"/>
-          <w:szCs w:val="28"/>
-          <w:lang w:val="en-US"/>
-        </w:rPr>
-        <w:t>Environment</w:t>
+        <w:t>B1: Tạo 1 Environment</w:t>
       </w:r>
     </w:p>
     <w:p>
@@ -3085,6 +2995,715 @@
         </w:rPr>
       </w:pPr>
     </w:p>
+    <w:p>
+      <w:pPr>
+        <w:jc w:val="both"/>
+        <w:rPr>
+          <w:rFonts w:ascii="Times New Roman" w:hAnsi="Times New Roman" w:cs="Times New Roman"/>
+          <w:sz w:val="28"/>
+          <w:szCs w:val="28"/>
+          <w:lang w:val="en-US"/>
+        </w:rPr>
+      </w:pPr>
+      <w:r>
+        <w:rPr>
+          <w:rFonts w:ascii="Times New Roman" w:hAnsi="Times New Roman" w:cs="Times New Roman"/>
+          <w:sz w:val="28"/>
+          <w:szCs w:val="28"/>
+          <w:lang w:val="en-US"/>
+        </w:rPr>
+        <w:t>Initial Value: giá trị ban đầu – thứ khi bạn chia sẻ cho collection cho người khác, người ta sẽ thấy được giá trị đó</w:t>
+      </w:r>
+    </w:p>
+    <w:p>
+      <w:pPr>
+        <w:jc w:val="both"/>
+        <w:rPr>
+          <w:rFonts w:ascii="Times New Roman" w:hAnsi="Times New Roman" w:cs="Times New Roman"/>
+          <w:sz w:val="28"/>
+          <w:szCs w:val="28"/>
+          <w:lang w:val="en-US"/>
+        </w:rPr>
+      </w:pPr>
+      <w:r>
+        <w:rPr>
+          <w:rFonts w:ascii="Times New Roman" w:hAnsi="Times New Roman" w:cs="Times New Roman"/>
+          <w:sz w:val="28"/>
+          <w:szCs w:val="28"/>
+          <w:lang w:val="en-US"/>
+        </w:rPr>
+        <w:t>Current Value: giá trị gần nhất – giá trị đang được sử dụng trong postman của bạn và sẽ ko hiển thị khi bạn chia sẻ collection cho người khác</w:t>
+      </w:r>
+    </w:p>
+    <w:p>
+      <w:pPr>
+        <w:jc w:val="both"/>
+        <w:rPr>
+          <w:rFonts w:ascii="Times New Roman" w:hAnsi="Times New Roman" w:cs="Times New Roman"/>
+          <w:sz w:val="28"/>
+          <w:szCs w:val="28"/>
+          <w:lang w:val="en-US"/>
+        </w:rPr>
+      </w:pPr>
+      <w:r>
+        <w:rPr>
+          <w:rFonts w:ascii="Times New Roman" w:hAnsi="Times New Roman" w:cs="Times New Roman"/>
+          <w:sz w:val="28"/>
+          <w:szCs w:val="28"/>
+          <w:lang w:val="en-US"/>
+        </w:rPr>
+        <w:t>Environment trên Postman có tác dụng lưu trữ và quản lý các biến môi trường và giá trị tương ứng của chúng. Một môi trường trong Postman thường đại diện cho một bộ các giá trị biến mà bạn có thể sử dụng trong các request HTTP.</w:t>
+      </w:r>
+    </w:p>
+    <w:p>
+      <w:pPr>
+        <w:jc w:val="both"/>
+        <w:rPr>
+          <w:rFonts w:ascii="Times New Roman" w:hAnsi="Times New Roman" w:cs="Times New Roman"/>
+          <w:sz w:val="28"/>
+          <w:szCs w:val="28"/>
+          <w:lang w:val="en-US"/>
+        </w:rPr>
+      </w:pPr>
+    </w:p>
+    <w:p>
+      <w:pPr>
+        <w:jc w:val="both"/>
+        <w:rPr>
+          <w:rFonts w:ascii="Arial" w:hAnsi="Arial" w:cs="Arial"/>
+          <w:color w:val="202124"/>
+          <w:sz w:val="30"/>
+          <w:szCs w:val="30"/>
+          <w:shd w:val="clear" w:color="auto" w:fill="FFFFFF"/>
+        </w:rPr>
+      </w:pPr>
+      <w:r>
+        <w:rPr>
+          <w:rFonts w:ascii="Arial" w:hAnsi="Arial" w:cs="Arial"/>
+          <w:color w:val="202124"/>
+          <w:sz w:val="30"/>
+          <w:szCs w:val="30"/>
+          <w:shd w:val="clear" w:color="auto" w:fill="FFFFFF"/>
+        </w:rPr>
+        <w:t>Trong Postman có hỗ trợ để </w:t>
+      </w:r>
+      <w:r>
+        <w:rPr>
+          <w:rFonts w:ascii="Arial" w:hAnsi="Arial" w:cs="Arial"/>
+          <w:color w:val="040C28"/>
+          <w:sz w:val="30"/>
+          <w:szCs w:val="30"/>
+        </w:rPr>
+        <w:t>thiết lập các biến</w:t>
+      </w:r>
+      <w:r>
+        <w:rPr>
+          <w:rFonts w:ascii="Arial" w:hAnsi="Arial" w:cs="Arial"/>
+          <w:color w:val="202124"/>
+          <w:sz w:val="30"/>
+          <w:szCs w:val="30"/>
+          <w:shd w:val="clear" w:color="auto" w:fill="FFFFFF"/>
+        </w:rPr>
+        <w:t> (collection variables) và sử dụng các biến đó trong các request, khi giá trị được cập nhật thì chúng ta chỉ cần sửa giá trị của biến là được mà không cần vào từng request để điều chỉnh. Để tạo các biến các bạn chọn vào biểu tượng 3 chấm kế bên tên Collection và chọn Edit.</w:t>
+      </w:r>
+    </w:p>
+    <w:p>
+      <w:pPr>
+        <w:jc w:val="both"/>
+        <w:rPr>
+          <w:rFonts w:ascii="Times New Roman" w:hAnsi="Times New Roman" w:cs="Times New Roman"/>
+          <w:sz w:val="28"/>
+          <w:szCs w:val="28"/>
+          <w:lang w:val="en-US"/>
+        </w:rPr>
+      </w:pPr>
+      <w:r>
+        <w:rPr>
+          <w:rFonts w:ascii="Open Sans" w:hAnsi="Open Sans" w:cs="Open Sans"/>
+          <w:color w:val="1B1B1B"/>
+          <w:spacing w:val="-1"/>
+          <w:sz w:val="27"/>
+          <w:szCs w:val="27"/>
+          <w:shd w:val="clear" w:color="auto" w:fill="FFFFFF"/>
+        </w:rPr>
+        <w:t>Đây là chức năng mình thấy khá là hữu ích . Thông thường thì chức năng chính của Environments có thể hiểu nôm na là một nơi lưu “biến” giống như “biến” trong code để mình có thể tái sử dụng ở nhiều nơi khác nhau .</w:t>
+      </w:r>
+    </w:p>
+    <w:p>
+      <w:pPr>
+        <w:jc w:val="both"/>
+        <w:rPr>
+          <w:rFonts w:ascii="Times New Roman" w:hAnsi="Times New Roman" w:cs="Times New Roman"/>
+          <w:sz w:val="28"/>
+          <w:szCs w:val="28"/>
+          <w:lang w:val="en-US"/>
+        </w:rPr>
+      </w:pPr>
+      <w:r>
+        <w:rPr>
+          <w:rFonts w:ascii="Times New Roman" w:hAnsi="Times New Roman" w:cs="Times New Roman"/>
+          <w:sz w:val="28"/>
+          <w:szCs w:val="28"/>
+          <w:lang w:val="en-US"/>
+        </w:rPr>
+        <w:t>Việc sử dụng environment trên Postman có các tác dụng sau:</w:t>
+      </w:r>
+    </w:p>
+    <w:p>
+      <w:pPr>
+        <w:pStyle w:val="ListParagraph"/>
+        <w:numPr>
+          <w:ilvl w:val="0"/>
+          <w:numId w:val="1"/>
+        </w:numPr>
+        <w:jc w:val="both"/>
+        <w:rPr>
+          <w:rFonts w:ascii="Times New Roman" w:hAnsi="Times New Roman" w:cs="Times New Roman"/>
+          <w:sz w:val="28"/>
+          <w:szCs w:val="28"/>
+          <w:lang w:val="en-US"/>
+        </w:rPr>
+      </w:pPr>
+      <w:r>
+        <w:rPr>
+          <w:rFonts w:ascii="Times New Roman" w:hAnsi="Times New Roman" w:cs="Times New Roman"/>
+          <w:sz w:val="28"/>
+          <w:szCs w:val="28"/>
+          <w:lang w:val="en-US"/>
+        </w:rPr>
+        <w:t>Quản lý giá trị biến: Bằng cách lưu trữ các giá trị biến trong environment, bạn có thể dễ dàng quản lý và thay đổi các giá trị này mà không cần chỉnh sửa trực tiếp trong các request. Điều này giúp tiết kiệm thời gian và giảm thiểu lỗi khi cần thay đổi giá trị biến.</w:t>
+      </w:r>
+    </w:p>
+    <w:p>
+      <w:pPr>
+        <w:pStyle w:val="ListParagraph"/>
+        <w:numPr>
+          <w:ilvl w:val="0"/>
+          <w:numId w:val="1"/>
+        </w:numPr>
+        <w:jc w:val="both"/>
+        <w:rPr>
+          <w:rFonts w:ascii="Times New Roman" w:hAnsi="Times New Roman" w:cs="Times New Roman"/>
+          <w:sz w:val="28"/>
+          <w:szCs w:val="28"/>
+          <w:lang w:val="en-US"/>
+        </w:rPr>
+      </w:pPr>
+      <w:r>
+        <w:rPr>
+          <w:rFonts w:ascii="Times New Roman" w:hAnsi="Times New Roman" w:cs="Times New Roman"/>
+          <w:sz w:val="28"/>
+          <w:szCs w:val="28"/>
+          <w:lang w:val="en-US"/>
+        </w:rPr>
+        <w:t>Tích hợp với nhiều môi trường: Postman cho phép bạn tạo nhiều môi trường khác nhau, chẳng hạn như Development, Production, Staging, để phù hợp với các môi trường khác nhau trong quá trình phát triển và triển khai ứng dụng. Bằng cách chuyển đổi giữa các môi trường, bạn có thể tự động thay đổi các giá trị biến phù hợp với từng môi trường mà không cần thay đổi code.</w:t>
+      </w:r>
+    </w:p>
+    <w:p>
+      <w:pPr>
+        <w:pStyle w:val="ListParagraph"/>
+        <w:numPr>
+          <w:ilvl w:val="0"/>
+          <w:numId w:val="1"/>
+        </w:numPr>
+        <w:jc w:val="both"/>
+        <w:rPr>
+          <w:rFonts w:ascii="Times New Roman" w:hAnsi="Times New Roman" w:cs="Times New Roman"/>
+          <w:sz w:val="28"/>
+          <w:szCs w:val="28"/>
+          <w:lang w:val="en-US"/>
+        </w:rPr>
+      </w:pPr>
+      <w:r>
+        <w:rPr>
+          <w:rFonts w:ascii="Times New Roman" w:hAnsi="Times New Roman" w:cs="Times New Roman"/>
+          <w:sz w:val="28"/>
+          <w:szCs w:val="28"/>
+          <w:lang w:val="en-US"/>
+        </w:rPr>
+        <w:t>Chia sẻ và sử dụng lại: Bạn có thể chia sẻ environment với đồng nghiệp hoặc thành viên khác trong nhóm để đảm bảo mọi người sử dụng cùng một bộ giá trị biến. Điều này giúp đảm bảo sự nhất quán và tiết kiệm công sức khi phải cấu hình từ đầu. Ngoài ra, bạn cũng có thể sử dụng lại environment trong các bộ kiểm thử hoặc kịch bản tự động hóa.</w:t>
+      </w:r>
+    </w:p>
+    <w:p>
+      <w:pPr>
+        <w:pStyle w:val="ListParagraph"/>
+        <w:numPr>
+          <w:ilvl w:val="0"/>
+          <w:numId w:val="1"/>
+        </w:numPr>
+        <w:jc w:val="both"/>
+        <w:rPr>
+          <w:rFonts w:ascii="Times New Roman" w:hAnsi="Times New Roman" w:cs="Times New Roman"/>
+          <w:sz w:val="28"/>
+          <w:szCs w:val="28"/>
+          <w:lang w:val="en-US"/>
+        </w:rPr>
+      </w:pPr>
+      <w:r>
+        <w:rPr>
+          <w:rFonts w:ascii="Times New Roman" w:hAnsi="Times New Roman" w:cs="Times New Roman"/>
+          <w:sz w:val="28"/>
+          <w:szCs w:val="28"/>
+          <w:lang w:val="en-US"/>
+        </w:rPr>
+        <w:t>Động và linh hoạt: Environment cho phép bạn tạo các biến động, chẳng hạn như sử dụng giá trị trả về từ một request trước đó và sử dụng nó làm giá trị cho request tiếp theo. Điều này giúp tạo ra các kịch bản phức tạp và linh hoạt hơn trong việc xử lý và truyền dữ liệu giữa các request.</w:t>
+      </w:r>
+    </w:p>
+    <w:p>
+      <w:pPr>
+        <w:jc w:val="both"/>
+        <w:rPr>
+          <w:rFonts w:ascii="Times New Roman" w:hAnsi="Times New Roman" w:cs="Times New Roman"/>
+          <w:sz w:val="28"/>
+          <w:szCs w:val="28"/>
+          <w:lang w:val="en-US"/>
+        </w:rPr>
+      </w:pPr>
+      <w:r>
+        <w:rPr>
+          <w:rFonts w:ascii="Times New Roman" w:hAnsi="Times New Roman" w:cs="Times New Roman"/>
+          <w:sz w:val="28"/>
+          <w:szCs w:val="28"/>
+          <w:lang w:val="en-US"/>
+        </w:rPr>
+        <w:t>Tóm lại, environment trên Postman giúp quản lý và cung cấp các giá trị biến môi trường cho các request HTTP, giúp bạn tiết kiệm thời gian, linh hoạt và nhất quán trong quá trình kiểm thử và phát triển ứng dụng.</w:t>
+      </w:r>
+    </w:p>
+    <w:p>
+      <w:pPr>
+        <w:rPr>
+          <w:rFonts w:ascii="Times New Roman" w:hAnsi="Times New Roman" w:cs="Times New Roman"/>
+          <w:kern w:val="0"/>
+          <w:sz w:val="28"/>
+          <w:szCs w:val="28"/>
+          <w:lang w:val="en-US"/>
+          <w14:ligatures w14:val="none"/>
+        </w:rPr>
+      </w:pPr>
+      <w:r>
+        <w:rPr>
+          <w:rFonts w:ascii="Times New Roman" w:hAnsi="Times New Roman" w:cs="Times New Roman"/>
+          <w:kern w:val="0"/>
+          <w:sz w:val="28"/>
+          <w:szCs w:val="28"/>
+          <w:lang w:val="en-US"/>
+          <w14:ligatures w14:val="none"/>
+        </w:rPr>
+        <w:t>Các thành phần cơ bản của Postman</w:t>
+      </w:r>
+    </w:p>
+    <w:p>
+      <w:pPr>
+        <w:pStyle w:val="ListParagraph"/>
+        <w:numPr>
+          <w:ilvl w:val="0"/>
+          <w:numId w:val="5"/>
+        </w:numPr>
+        <w:rPr>
+          <w:rFonts w:ascii="Times New Roman" w:hAnsi="Times New Roman" w:cs="Times New Roman"/>
+          <w:kern w:val="0"/>
+          <w:sz w:val="28"/>
+          <w:szCs w:val="28"/>
+          <w:lang w:val="en-US"/>
+          <w14:ligatures w14:val="none"/>
+        </w:rPr>
+      </w:pPr>
+      <w:r>
+        <w:rPr>
+          <w:rFonts w:ascii="Times New Roman" w:hAnsi="Times New Roman" w:cs="Times New Roman"/>
+          <w:kern w:val="0"/>
+          <w:sz w:val="28"/>
+          <w:szCs w:val="28"/>
+          <w:lang w:val="en-US"/>
+          <w14:ligatures w14:val="none"/>
+        </w:rPr>
+        <w:t>Collection</w:t>
+      </w:r>
+    </w:p>
+    <w:p>
+      <w:pPr>
+        <w:pStyle w:val="ListParagraph"/>
+        <w:rPr>
+          <w:rFonts w:ascii="Times New Roman" w:hAnsi="Times New Roman" w:cs="Times New Roman"/>
+          <w:kern w:val="0"/>
+          <w:sz w:val="28"/>
+          <w:szCs w:val="28"/>
+          <w:lang w:val="en-US"/>
+          <w14:ligatures w14:val="none"/>
+        </w:rPr>
+      </w:pPr>
+      <w:r>
+        <w:rPr>
+          <w:rFonts w:ascii="Times New Roman" w:hAnsi="Times New Roman" w:cs="Times New Roman"/>
+          <w:kern w:val="0"/>
+          <w:sz w:val="28"/>
+          <w:szCs w:val="28"/>
+          <w:lang w:val="en-US"/>
+          <w14:ligatures w14:val="none"/>
+        </w:rPr>
+        <w:lastRenderedPageBreak/>
+        <w:t>Hiểu nôm na, nó chính là Folder, giúp đóng gói những request vào chung 1 chỗ. Ờ thế không dùng có được không? Câu trả lời là ĐƯỢC, tuy nhiên sẽ gặp phải 1 số vấn đề sau đây.</w:t>
+      </w:r>
+    </w:p>
+    <w:p>
+      <w:pPr>
+        <w:pStyle w:val="ListParagraph"/>
+        <w:numPr>
+          <w:ilvl w:val="0"/>
+          <w:numId w:val="6"/>
+        </w:numPr>
+        <w:rPr>
+          <w:rFonts w:ascii="Times New Roman" w:hAnsi="Times New Roman" w:cs="Times New Roman"/>
+          <w:kern w:val="0"/>
+          <w:sz w:val="28"/>
+          <w:szCs w:val="28"/>
+          <w:lang w:val="en-US"/>
+          <w14:ligatures w14:val="none"/>
+        </w:rPr>
+      </w:pPr>
+      <w:r>
+        <w:rPr>
+          <w:rFonts w:ascii="Times New Roman" w:hAnsi="Times New Roman" w:cs="Times New Roman"/>
+          <w:kern w:val="0"/>
+          <w:sz w:val="28"/>
+          <w:szCs w:val="28"/>
+          <w:lang w:val="en-US"/>
+          <w14:ligatures w14:val="none"/>
+        </w:rPr>
+        <w:t>Sẽ phải dùng History để tìm lại những request đã dùng, tương tự như bạn suốt ngày phải lục lọi phần History của Chrome, trong khi chỉ cần 1 động tác bookmark lại là xong.</w:t>
+      </w:r>
+    </w:p>
+    <w:p>
+      <w:pPr>
+        <w:pStyle w:val="ListParagraph"/>
+        <w:numPr>
+          <w:ilvl w:val="0"/>
+          <w:numId w:val="6"/>
+        </w:numPr>
+        <w:rPr>
+          <w:rFonts w:ascii="Times New Roman" w:hAnsi="Times New Roman" w:cs="Times New Roman"/>
+          <w:kern w:val="0"/>
+          <w:sz w:val="28"/>
+          <w:szCs w:val="28"/>
+          <w:lang w:val="en-US"/>
+          <w14:ligatures w14:val="none"/>
+        </w:rPr>
+      </w:pPr>
+      <w:r>
+        <w:rPr>
+          <w:rFonts w:ascii="Times New Roman" w:hAnsi="Times New Roman" w:cs="Times New Roman"/>
+          <w:kern w:val="0"/>
+          <w:sz w:val="28"/>
+          <w:szCs w:val="28"/>
+          <w:lang w:val="en-US"/>
+          <w14:ligatures w14:val="none"/>
+        </w:rPr>
+        <w:t>Không dùng được chức năng tạo API documents tự động mà Postman cung cấp</w:t>
+      </w:r>
+    </w:p>
+    <w:p>
+      <w:pPr>
+        <w:pStyle w:val="ListParagraph"/>
+        <w:numPr>
+          <w:ilvl w:val="0"/>
+          <w:numId w:val="6"/>
+        </w:numPr>
+        <w:rPr>
+          <w:rFonts w:ascii="Times New Roman" w:hAnsi="Times New Roman" w:cs="Times New Roman"/>
+          <w:kern w:val="0"/>
+          <w:sz w:val="28"/>
+          <w:szCs w:val="28"/>
+          <w:lang w:val="en-US"/>
+          <w14:ligatures w14:val="none"/>
+        </w:rPr>
+      </w:pPr>
+      <w:r>
+        <w:rPr>
+          <w:rFonts w:ascii="Times New Roman" w:hAnsi="Times New Roman" w:cs="Times New Roman"/>
+          <w:kern w:val="0"/>
+          <w:sz w:val="28"/>
+          <w:szCs w:val="28"/>
+          <w:lang w:val="en-US"/>
+          <w14:ligatures w14:val="none"/>
+        </w:rPr>
+        <w:t>Không thể dùng được chức năng Runner, giúp chạy liên tục các Request.</w:t>
+      </w:r>
+    </w:p>
+    <w:p>
+      <w:pPr>
+        <w:rPr>
+          <w:rFonts w:ascii="Times New Roman" w:hAnsi="Times New Roman" w:cs="Times New Roman"/>
+          <w:kern w:val="0"/>
+          <w:sz w:val="28"/>
+          <w:szCs w:val="28"/>
+          <w:lang w:val="en-US"/>
+          <w14:ligatures w14:val="none"/>
+        </w:rPr>
+      </w:pPr>
+      <w:r>
+        <w:rPr>
+          <w:rFonts w:ascii="Times New Roman" w:hAnsi="Times New Roman" w:cs="Times New Roman"/>
+          <w:kern w:val="0"/>
+          <w:sz w:val="28"/>
+          <w:szCs w:val="28"/>
+          <w:lang w:val="en-US"/>
+          <w14:ligatures w14:val="none"/>
+        </w:rPr>
+        <w:t>Các bước tạo 1 collection</w:t>
+      </w:r>
+    </w:p>
+    <w:p>
+      <w:pPr>
+        <w:rPr>
+          <w:rFonts w:ascii="Times New Roman" w:hAnsi="Times New Roman" w:cs="Times New Roman"/>
+          <w:kern w:val="0"/>
+          <w:sz w:val="28"/>
+          <w:szCs w:val="28"/>
+          <w:lang w:val="en-US"/>
+          <w14:ligatures w14:val="none"/>
+        </w:rPr>
+      </w:pPr>
+      <w:r>
+        <w:rPr>
+          <w:rFonts w:ascii="Times New Roman" w:hAnsi="Times New Roman" w:cs="Times New Roman"/>
+          <w:kern w:val="0"/>
+          <w:sz w:val="28"/>
+          <w:szCs w:val="28"/>
+          <w:lang w:val="en-US"/>
+          <w14:ligatures w14:val="none"/>
+        </w:rPr>
+        <w:t>B1: Chọn menu Collection trên menu → Chọn “+”</w:t>
+      </w:r>
+    </w:p>
+    <w:p>
+      <w:pPr>
+        <w:rPr>
+          <w:rFonts w:ascii="Times New Roman" w:hAnsi="Times New Roman" w:cs="Times New Roman"/>
+          <w:kern w:val="0"/>
+          <w:sz w:val="28"/>
+          <w:szCs w:val="28"/>
+          <w:lang w:val="en-US"/>
+          <w14:ligatures w14:val="none"/>
+        </w:rPr>
+      </w:pPr>
+      <w:r>
+        <w:rPr>
+          <w:noProof/>
+        </w:rPr>
+        <w:drawing>
+          <wp:inline distT="0" distB="0" distL="0" distR="0" wp14:anchorId="2D357B09" wp14:editId="77BDD7B1">
+            <wp:extent cx="4543425" cy="4067175"/>
+            <wp:effectExtent l="0" t="0" r="9525" b="9525"/>
+            <wp:docPr id="1309555297" name="Picture 1" descr="A screenshot of a computer&#10;&#10;Description automatically generated"/>
+            <wp:cNvGraphicFramePr>
+              <a:graphicFrameLocks xmlns:a="http://schemas.openxmlformats.org/drawingml/2006/main" noChangeAspect="1"/>
+            </wp:cNvGraphicFramePr>
+            <a:graphic xmlns:a="http://schemas.openxmlformats.org/drawingml/2006/main">
+              <a:graphicData uri="http://schemas.openxmlformats.org/drawingml/2006/picture">
+                <pic:pic xmlns:pic="http://schemas.openxmlformats.org/drawingml/2006/picture">
+                  <pic:nvPicPr>
+                    <pic:cNvPr id="1309555297" name="Picture 1" descr="A screenshot of a computer&#10;&#10;Description automatically generated"/>
+                    <pic:cNvPicPr/>
+                  </pic:nvPicPr>
+                  <pic:blipFill>
+                    <a:blip r:embed="rId23"/>
+                    <a:stretch>
+                      <a:fillRect/>
+                    </a:stretch>
+                  </pic:blipFill>
+                  <pic:spPr>
+                    <a:xfrm>
+                      <a:off x="0" y="0"/>
+                      <a:ext cx="4543425" cy="4067175"/>
+                    </a:xfrm>
+                    <a:prstGeom prst="rect">
+                      <a:avLst/>
+                    </a:prstGeom>
+                  </pic:spPr>
+                </pic:pic>
+              </a:graphicData>
+            </a:graphic>
+          </wp:inline>
+        </w:drawing>
+      </w:r>
+    </w:p>
+    <w:p>
+      <w:pPr>
+        <w:rPr>
+          <w:rFonts w:ascii="Times New Roman" w:hAnsi="Times New Roman" w:cs="Times New Roman"/>
+          <w:kern w:val="0"/>
+          <w:sz w:val="28"/>
+          <w:szCs w:val="28"/>
+          <w:lang w:val="en-US"/>
+          <w14:ligatures w14:val="none"/>
+        </w:rPr>
+      </w:pPr>
+      <w:r>
+        <w:rPr>
+          <w:rFonts w:ascii="Times New Roman" w:hAnsi="Times New Roman" w:cs="Times New Roman"/>
+          <w:kern w:val="0"/>
+          <w:sz w:val="28"/>
+          <w:szCs w:val="28"/>
+          <w:lang w:val="en-US"/>
+          <w14:ligatures w14:val="none"/>
+        </w:rPr>
+        <w:t>B2: Khi tạo mới sẽ có tên New collection, bạn đổi tên theo ý của bạn, ở đây tôi đẩy thành Umee nickname</w:t>
+      </w:r>
+    </w:p>
+    <w:p>
+      <w:pPr>
+        <w:rPr>
+          <w:rFonts w:ascii="Times New Roman" w:hAnsi="Times New Roman" w:cs="Times New Roman"/>
+          <w:kern w:val="0"/>
+          <w:sz w:val="28"/>
+          <w:szCs w:val="28"/>
+          <w:lang w:val="en-US"/>
+          <w14:ligatures w14:val="none"/>
+        </w:rPr>
+      </w:pPr>
+      <w:r>
+        <w:rPr>
+          <w:noProof/>
+        </w:rPr>
+        <w:drawing>
+          <wp:inline distT="0" distB="0" distL="0" distR="0" wp14:anchorId="49088FD2" wp14:editId="68824221">
+            <wp:extent cx="6591300" cy="1962150"/>
+            <wp:effectExtent l="0" t="0" r="0" b="0"/>
+            <wp:docPr id="1227711675" name="Picture 1" descr="A screenshot of a computer&#10;&#10;Description automatically generated"/>
+            <wp:cNvGraphicFramePr>
+              <a:graphicFrameLocks xmlns:a="http://schemas.openxmlformats.org/drawingml/2006/main" noChangeAspect="1"/>
+            </wp:cNvGraphicFramePr>
+            <a:graphic xmlns:a="http://schemas.openxmlformats.org/drawingml/2006/main">
+              <a:graphicData uri="http://schemas.openxmlformats.org/drawingml/2006/picture">
+                <pic:pic xmlns:pic="http://schemas.openxmlformats.org/drawingml/2006/picture">
+                  <pic:nvPicPr>
+                    <pic:cNvPr id="1227711675" name="Picture 1" descr="A screenshot of a computer&#10;&#10;Description automatically generated"/>
+                    <pic:cNvPicPr/>
+                  </pic:nvPicPr>
+                  <pic:blipFill>
+                    <a:blip r:embed="rId24"/>
+                    <a:stretch>
+                      <a:fillRect/>
+                    </a:stretch>
+                  </pic:blipFill>
+                  <pic:spPr>
+                    <a:xfrm>
+                      <a:off x="0" y="0"/>
+                      <a:ext cx="6591300" cy="1962150"/>
+                    </a:xfrm>
+                    <a:prstGeom prst="rect">
+                      <a:avLst/>
+                    </a:prstGeom>
+                  </pic:spPr>
+                </pic:pic>
+              </a:graphicData>
+            </a:graphic>
+          </wp:inline>
+        </w:drawing>
+      </w:r>
+    </w:p>
+    <w:p>
+      <w:pPr>
+        <w:rPr>
+          <w:rFonts w:ascii="Times New Roman" w:hAnsi="Times New Roman" w:cs="Times New Roman"/>
+          <w:kern w:val="0"/>
+          <w:sz w:val="28"/>
+          <w:szCs w:val="28"/>
+          <w:lang w:val="en-US"/>
+          <w14:ligatures w14:val="none"/>
+        </w:rPr>
+      </w:pPr>
+      <w:r>
+        <w:rPr>
+          <w:noProof/>
+        </w:rPr>
+        <w:lastRenderedPageBreak/>
+        <w:drawing>
+          <wp:inline distT="0" distB="0" distL="0" distR="0" wp14:anchorId="682FD9D5" wp14:editId="0EC4A529">
+            <wp:extent cx="5505450" cy="1828800"/>
+            <wp:effectExtent l="0" t="0" r="0" b="0"/>
+            <wp:docPr id="535599080" name="Picture 1" descr="A screenshot of a computer&#10;&#10;Description automatically generated"/>
+            <wp:cNvGraphicFramePr>
+              <a:graphicFrameLocks xmlns:a="http://schemas.openxmlformats.org/drawingml/2006/main" noChangeAspect="1"/>
+            </wp:cNvGraphicFramePr>
+            <a:graphic xmlns:a="http://schemas.openxmlformats.org/drawingml/2006/main">
+              <a:graphicData uri="http://schemas.openxmlformats.org/drawingml/2006/picture">
+                <pic:pic xmlns:pic="http://schemas.openxmlformats.org/drawingml/2006/picture">
+                  <pic:nvPicPr>
+                    <pic:cNvPr id="535599080" name="Picture 1" descr="A screenshot of a computer&#10;&#10;Description automatically generated"/>
+                    <pic:cNvPicPr/>
+                  </pic:nvPicPr>
+                  <pic:blipFill>
+                    <a:blip r:embed="rId25"/>
+                    <a:stretch>
+                      <a:fillRect/>
+                    </a:stretch>
+                  </pic:blipFill>
+                  <pic:spPr>
+                    <a:xfrm>
+                      <a:off x="0" y="0"/>
+                      <a:ext cx="5505450" cy="1828800"/>
+                    </a:xfrm>
+                    <a:prstGeom prst="rect">
+                      <a:avLst/>
+                    </a:prstGeom>
+                  </pic:spPr>
+                </pic:pic>
+              </a:graphicData>
+            </a:graphic>
+          </wp:inline>
+        </w:drawing>
+      </w:r>
+    </w:p>
+    <w:p>
+      <w:pPr>
+        <w:rPr>
+          <w:rFonts w:ascii="Times New Roman" w:hAnsi="Times New Roman" w:cs="Times New Roman"/>
+          <w:kern w:val="0"/>
+          <w:sz w:val="28"/>
+          <w:szCs w:val="28"/>
+          <w:lang w:val="en-US"/>
+          <w14:ligatures w14:val="none"/>
+        </w:rPr>
+      </w:pPr>
+    </w:p>
+    <w:p>
+      <w:pPr>
+        <w:rPr>
+          <w:rFonts w:ascii="Times New Roman" w:hAnsi="Times New Roman" w:cs="Times New Roman"/>
+          <w:kern w:val="0"/>
+          <w:sz w:val="28"/>
+          <w:szCs w:val="28"/>
+          <w:lang w:val="en-US"/>
+          <w14:ligatures w14:val="none"/>
+        </w:rPr>
+      </w:pPr>
+    </w:p>
+    <w:p>
+      <w:pPr>
+        <w:spacing w:line="259" w:lineRule="auto"/>
+        <w:rPr>
+          <w:rFonts w:ascii="Times New Roman" w:hAnsi="Times New Roman" w:cs="Times New Roman"/>
+          <w:kern w:val="0"/>
+          <w:sz w:val="28"/>
+          <w:szCs w:val="28"/>
+          <w:lang w:val="en-US"/>
+          <w14:ligatures w14:val="none"/>
+        </w:rPr>
+      </w:pPr>
+      <w:r>
+        <w:rPr>
+          <w:rFonts w:ascii="Times New Roman" w:hAnsi="Times New Roman" w:cs="Times New Roman"/>
+          <w:kern w:val="0"/>
+          <w:sz w:val="28"/>
+          <w:szCs w:val="28"/>
+          <w:lang w:val="en-US"/>
+          <w14:ligatures w14:val="none"/>
+        </w:rPr>
+        <w:br w:type="page"/>
+      </w:r>
+    </w:p>
+    <w:p/>
     <w:p/>
     <w:sectPr>
       <w:pgSz w:w="11905" w:h="16837" w:code="9"/>

--- a/postman.docx
+++ b/postman.docx
@@ -220,7 +220,7 @@
           <w:lang w:val="en-US"/>
         </w:rPr>
       </w:pPr>
-      <w:hyperlink r:id="rId6" w:history="1">
+      <w:hyperlink r:id="rId8" w:history="1">
         <w:r>
           <w:rPr>
             <w:rStyle w:val="Hyperlink"/>
@@ -402,7 +402,7 @@
           <w:lang w:val="en-US"/>
         </w:rPr>
       </w:pPr>
-      <w:hyperlink r:id="rId7" w:history="1">
+      <w:hyperlink r:id="rId9" w:history="1">
         <w:r>
           <w:rPr>
             <w:rStyle w:val="Hyperlink"/>
@@ -444,7 +444,7 @@
           <w:lang w:val="en-US"/>
         </w:rPr>
       </w:pPr>
-      <w:hyperlink r:id="rId8" w:history="1">
+      <w:hyperlink r:id="rId10" w:history="1">
         <w:r>
           <w:rPr>
             <w:rStyle w:val="Hyperlink"/>
@@ -593,16 +593,7 @@
           <w:lang w:val="en-US"/>
         </w:rPr>
         <w:tab/>
-        <w:t xml:space="preserve">Bạn </w:t>
-      </w:r>
-      <w:r>
-        <w:rPr>
-          <w:rFonts w:ascii="Times New Roman" w:hAnsi="Times New Roman" w:cs="Times New Roman"/>
-          <w:sz w:val="28"/>
-          <w:szCs w:val="28"/>
-          <w:lang w:val="en-US"/>
-        </w:rPr>
-        <w:t xml:space="preserve">có thể thấy </w:t>
+        <w:t xml:space="preserve">Bạn có thể thấy </w:t>
       </w:r>
       <w:r>
         <w:rPr>
@@ -612,7 +603,16 @@
           <w:szCs w:val="28"/>
           <w:lang w:val="en-US"/>
         </w:rPr>
-        <w:t>https</w:t>
+        <w:t>https/dev-umee.ssf.vn</w:t>
+      </w:r>
+      <w:r>
+        <w:rPr>
+          <w:rFonts w:ascii="Times New Roman" w:hAnsi="Times New Roman" w:cs="Times New Roman"/>
+          <w:sz w:val="28"/>
+          <w:szCs w:val="28"/>
+          <w:lang w:val="en-US"/>
+        </w:rPr>
+        <w:t xml:space="preserve"> được lặp lại nhiều lần, vì tất cả các api trên đều nằm trên 1 server, nếu 1 ngày server được build lại và người quản trị đổi tên domain từ </w:t>
       </w:r>
       <w:r>
         <w:rPr>
@@ -622,7 +622,17 @@
           <w:szCs w:val="28"/>
           <w:lang w:val="en-US"/>
         </w:rPr>
-        <w:t>/</w:t>
+        <w:t xml:space="preserve">dev-umee.ssf.vn </w:t>
+      </w:r>
+      <w:r>
+        <w:rPr>
+          <w:rFonts w:ascii="Times New Roman" w:hAnsi="Times New Roman" w:cs="Times New Roman"/>
+          <w:color w:val="000000" w:themeColor="text1"/>
+          <w:sz w:val="28"/>
+          <w:szCs w:val="28"/>
+          <w:lang w:val="en-US"/>
+        </w:rPr>
+        <w:t>thành</w:t>
       </w:r>
       <w:r>
         <w:rPr>
@@ -632,34 +642,26 @@
           <w:szCs w:val="28"/>
           <w:lang w:val="en-US"/>
         </w:rPr>
-        <w:t>dev-umee.ssf.vn</w:t>
-      </w:r>
-      <w:r>
-        <w:rPr>
-          <w:rFonts w:ascii="Times New Roman" w:hAnsi="Times New Roman" w:cs="Times New Roman"/>
-          <w:sz w:val="28"/>
-          <w:szCs w:val="28"/>
-          <w:lang w:val="en-US"/>
-        </w:rPr>
-        <w:t xml:space="preserve"> </w:t>
-      </w:r>
-      <w:r>
-        <w:rPr>
-          <w:rFonts w:ascii="Times New Roman" w:hAnsi="Times New Roman" w:cs="Times New Roman"/>
-          <w:sz w:val="28"/>
-          <w:szCs w:val="28"/>
-          <w:lang w:val="en-US"/>
-        </w:rPr>
-        <w:t>được lặp lại nhiều lần, vì tất cả các api trên đều nằm trên 1 server</w:t>
-      </w:r>
-      <w:r>
-        <w:rPr>
-          <w:rFonts w:ascii="Times New Roman" w:hAnsi="Times New Roman" w:cs="Times New Roman"/>
-          <w:sz w:val="28"/>
-          <w:szCs w:val="28"/>
-          <w:lang w:val="en-US"/>
-        </w:rPr>
-        <w:t xml:space="preserve">, nếu 1 ngày server được build lại và người quản trị đổi tên domain từ </w:t>
+        <w:t xml:space="preserve"> dev-flex-umee.ssf.vn</w:t>
+      </w:r>
+      <w:r>
+        <w:rPr>
+          <w:rFonts w:ascii="Times New Roman" w:hAnsi="Times New Roman" w:cs="Times New Roman"/>
+          <w:color w:val="000000" w:themeColor="text1"/>
+          <w:sz w:val="28"/>
+          <w:szCs w:val="28"/>
+          <w:lang w:val="en-US"/>
+        </w:rPr>
+        <w:t xml:space="preserve">, khi đó muốn chạy các api kia bạn phải vào từng api để đổi từng cái domain </w:t>
+      </w:r>
+      <w:r>
+        <w:rPr>
+          <w:rFonts w:ascii="Times New Roman" w:hAnsi="Times New Roman" w:cs="Times New Roman"/>
+          <w:sz w:val="28"/>
+          <w:szCs w:val="28"/>
+          <w:lang w:val="en-US"/>
+        </w:rPr>
+        <w:t xml:space="preserve">từ </w:t>
       </w:r>
       <w:r>
         <w:rPr>
@@ -699,55 +701,6 @@
           <w:szCs w:val="28"/>
           <w:lang w:val="en-US"/>
         </w:rPr>
-        <w:t xml:space="preserve">, khi đó muốn chạy các api kia bạn phải vào từng api để đổi từng cái domain </w:t>
-      </w:r>
-      <w:r>
-        <w:rPr>
-          <w:rFonts w:ascii="Times New Roman" w:hAnsi="Times New Roman" w:cs="Times New Roman"/>
-          <w:sz w:val="28"/>
-          <w:szCs w:val="28"/>
-          <w:lang w:val="en-US"/>
-        </w:rPr>
-        <w:t xml:space="preserve">từ </w:t>
-      </w:r>
-      <w:r>
-        <w:rPr>
-          <w:rFonts w:ascii="Times New Roman" w:hAnsi="Times New Roman" w:cs="Times New Roman"/>
-          <w:color w:val="FF0000"/>
-          <w:sz w:val="28"/>
-          <w:szCs w:val="28"/>
-          <w:lang w:val="en-US"/>
-        </w:rPr>
-        <w:t xml:space="preserve">dev-umee.ssf.vn </w:t>
-      </w:r>
-      <w:r>
-        <w:rPr>
-          <w:rFonts w:ascii="Times New Roman" w:hAnsi="Times New Roman" w:cs="Times New Roman"/>
-          <w:color w:val="000000" w:themeColor="text1"/>
-          <w:sz w:val="28"/>
-          <w:szCs w:val="28"/>
-          <w:lang w:val="en-US"/>
-        </w:rPr>
-        <w:t>thành</w:t>
-      </w:r>
-      <w:r>
-        <w:rPr>
-          <w:rFonts w:ascii="Times New Roman" w:hAnsi="Times New Roman" w:cs="Times New Roman"/>
-          <w:color w:val="FF0000"/>
-          <w:sz w:val="28"/>
-          <w:szCs w:val="28"/>
-          <w:lang w:val="en-US"/>
-        </w:rPr>
-        <w:t xml:space="preserve"> dev-flex-umee.ssf.vn</w:t>
-      </w:r>
-      <w:r>
-        <w:rPr>
-          <w:rFonts w:ascii="Times New Roman" w:hAnsi="Times New Roman" w:cs="Times New Roman"/>
-          <w:color w:val="000000" w:themeColor="text1"/>
-          <w:sz w:val="28"/>
-          <w:szCs w:val="28"/>
-          <w:lang w:val="en-US"/>
-        </w:rPr>
         <w:t>, điều đó rất mất thời gian, cũng như dễ xảy ra sai sót và lỗi, vì nếu giả sử có 100 request bạn phải đổi 100 lần</w:t>
       </w:r>
     </w:p>
@@ -773,7 +726,7 @@
         </w:rPr>
         <w:t xml:space="preserve">Thay vào đó, bạn có thể gán </w:t>
       </w:r>
-      <w:hyperlink r:id="rId9" w:history="1">
+      <w:hyperlink r:id="rId11" w:history="1">
         <w:r>
           <w:rPr>
             <w:rStyle w:val="Hyperlink"/>
@@ -835,7 +788,7 @@
         </w:rPr>
         <w:t xml:space="preserve"> và map giá trị </w:t>
       </w:r>
-      <w:hyperlink r:id="rId10" w:history="1">
+      <w:hyperlink r:id="rId12" w:history="1">
         <w:r>
           <w:rPr>
             <w:rStyle w:val="Hyperlink"/>
@@ -919,7 +872,7 @@
         </w:rPr>
         <w:t xml:space="preserve">Cách viết: </w:t>
       </w:r>
-      <w:hyperlink r:id="rId11" w:history="1">
+      <w:hyperlink r:id="rId13" w:history="1">
         <w:r>
           <w:rPr>
             <w:rStyle w:val="Hyperlink"/>
@@ -1007,17 +960,7 @@
           <w:lang w:val="en-US"/>
         </w:rPr>
         <w:lastRenderedPageBreak/>
-        <w:t>Variables</w:t>
-      </w:r>
-      <w:r>
-        <w:rPr>
-          <w:rFonts w:ascii="Times New Roman" w:hAnsi="Times New Roman" w:cs="Times New Roman"/>
-          <w:color w:val="000000" w:themeColor="text1"/>
-          <w:sz w:val="28"/>
-          <w:szCs w:val="28"/>
-          <w:lang w:val="en-US"/>
-        </w:rPr>
-        <w:t xml:space="preserve"> scope (biến)</w:t>
+        <w:t>Variables scope (biến)</w:t>
       </w:r>
     </w:p>
     <w:p>
@@ -1062,7 +1005,7 @@
           <w:noProof/>
         </w:rPr>
         <w:drawing>
-          <wp:inline distT="0" distB="0" distL="0" distR="0" wp14:anchorId="2DEA23E1" wp14:editId="220A6812">
+          <wp:inline distT="0" distB="0" distL="0" distR="0" wp14:anchorId="3752E7CB" wp14:editId="02933981">
             <wp:extent cx="5103628" cy="3750504"/>
             <wp:effectExtent l="0" t="0" r="0" b="0"/>
             <wp:docPr id="752653178" name="Picture 2" descr="A diagram of a variety of variables&#10;&#10;Description automatically generated"/>
@@ -1079,7 +1022,7 @@
                     </pic:cNvPicPr>
                   </pic:nvPicPr>
                   <pic:blipFill>
-                    <a:blip r:embed="rId12">
+                    <a:blip r:embed="rId14">
                       <a:extLst>
                         <a:ext uri="{28A0092B-C50C-407E-A947-70E740481C1C}">
                           <a14:useLocalDpi xmlns:a14="http://schemas.microsoft.com/office/drawing/2010/main" val="0"/>
@@ -1159,27 +1102,7 @@
           <w:szCs w:val="28"/>
           <w:lang w:val="en-US"/>
         </w:rPr>
-        <w:t xml:space="preserve">Global </w:t>
-      </w:r>
-      <w:r>
-        <w:rPr>
-          <w:rFonts w:ascii="Times New Roman" w:hAnsi="Times New Roman" w:cs="Times New Roman"/>
-          <w:color w:val="000000" w:themeColor="text1"/>
-          <w:sz w:val="28"/>
-          <w:szCs w:val="28"/>
-          <w:lang w:val="en-US"/>
-        </w:rPr>
-        <w:t>Variables</w:t>
-      </w:r>
-      <w:r>
-        <w:rPr>
-          <w:rFonts w:ascii="Times New Roman" w:hAnsi="Times New Roman" w:cs="Times New Roman"/>
-          <w:color w:val="000000" w:themeColor="text1"/>
-          <w:sz w:val="28"/>
-          <w:szCs w:val="28"/>
-          <w:lang w:val="en-US"/>
-        </w:rPr>
-        <w:t xml:space="preserve">: </w:t>
+        <w:t xml:space="preserve">Global Variables: </w:t>
       </w:r>
     </w:p>
     <w:p>
@@ -1206,27 +1129,7 @@
           <w:szCs w:val="28"/>
           <w:lang w:val="en-US"/>
         </w:rPr>
-        <w:t xml:space="preserve">Collection </w:t>
-      </w:r>
-      <w:r>
-        <w:rPr>
-          <w:rFonts w:ascii="Times New Roman" w:hAnsi="Times New Roman" w:cs="Times New Roman"/>
-          <w:color w:val="000000" w:themeColor="text1"/>
-          <w:sz w:val="28"/>
-          <w:szCs w:val="28"/>
-          <w:lang w:val="en-US"/>
-        </w:rPr>
-        <w:t>Variables</w:t>
-      </w:r>
-      <w:r>
-        <w:rPr>
-          <w:rFonts w:ascii="Times New Roman" w:hAnsi="Times New Roman" w:cs="Times New Roman"/>
-          <w:color w:val="000000" w:themeColor="text1"/>
-          <w:sz w:val="28"/>
-          <w:szCs w:val="28"/>
-          <w:lang w:val="en-US"/>
-        </w:rPr>
-        <w:t xml:space="preserve">: </w:t>
+        <w:t xml:space="preserve">Collection Variables: </w:t>
       </w:r>
       <w:r>
         <w:rPr>
@@ -1263,27 +1166,7 @@
           <w:szCs w:val="28"/>
           <w:lang w:val="en-US"/>
         </w:rPr>
-        <w:t xml:space="preserve">Environment </w:t>
-      </w:r>
-      <w:r>
-        <w:rPr>
-          <w:rFonts w:ascii="Times New Roman" w:hAnsi="Times New Roman" w:cs="Times New Roman"/>
-          <w:color w:val="000000" w:themeColor="text1"/>
-          <w:sz w:val="28"/>
-          <w:szCs w:val="28"/>
-          <w:lang w:val="en-US"/>
-        </w:rPr>
-        <w:t>Variables</w:t>
-      </w:r>
-      <w:r>
-        <w:rPr>
-          <w:rFonts w:ascii="Times New Roman" w:hAnsi="Times New Roman" w:cs="Times New Roman"/>
-          <w:color w:val="000000" w:themeColor="text1"/>
-          <w:sz w:val="28"/>
-          <w:szCs w:val="28"/>
-          <w:lang w:val="en-US"/>
-        </w:rPr>
-        <w:t xml:space="preserve">: </w:t>
+        <w:t xml:space="preserve">Environment Variables: </w:t>
       </w:r>
       <w:r>
         <w:rPr>
@@ -1320,17 +1203,7 @@
           <w:szCs w:val="28"/>
           <w:lang w:val="en-US"/>
         </w:rPr>
-        <w:t xml:space="preserve">Data </w:t>
-      </w:r>
-      <w:r>
-        <w:rPr>
-          <w:rFonts w:ascii="Times New Roman" w:hAnsi="Times New Roman" w:cs="Times New Roman"/>
-          <w:color w:val="000000" w:themeColor="text1"/>
-          <w:sz w:val="28"/>
-          <w:szCs w:val="28"/>
-          <w:lang w:val="en-US"/>
-        </w:rPr>
-        <w:t>Variables</w:t>
+        <w:t>Data Variables</w:t>
       </w:r>
     </w:p>
     <w:p>
@@ -1357,59 +1230,29 @@
           <w:szCs w:val="28"/>
           <w:lang w:val="en-US"/>
         </w:rPr>
-        <w:t xml:space="preserve"> Local </w:t>
-      </w:r>
-      <w:r>
-        <w:rPr>
-          <w:rFonts w:ascii="Times New Roman" w:hAnsi="Times New Roman" w:cs="Times New Roman"/>
-          <w:color w:val="000000" w:themeColor="text1"/>
-          <w:sz w:val="28"/>
-          <w:szCs w:val="28"/>
-          <w:lang w:val="en-US"/>
-        </w:rPr>
-        <w:t>Variables</w:t>
-      </w:r>
-    </w:p>
-    <w:p>
-      <w:pPr>
-        <w:jc w:val="both"/>
-        <w:rPr>
-          <w:rFonts w:ascii="Times New Roman" w:hAnsi="Times New Roman" w:cs="Times New Roman"/>
-          <w:color w:val="000000" w:themeColor="text1"/>
-          <w:sz w:val="28"/>
-          <w:szCs w:val="28"/>
-          <w:lang w:val="en-US"/>
-        </w:rPr>
-      </w:pPr>
-      <w:r>
-        <w:rPr>
-          <w:rFonts w:ascii="Times New Roman" w:hAnsi="Times New Roman" w:cs="Times New Roman"/>
-          <w:color w:val="000000" w:themeColor="text1"/>
-          <w:sz w:val="28"/>
-          <w:szCs w:val="28"/>
-          <w:lang w:val="en-US"/>
-        </w:rPr>
-        <w:t>Dưới đây là sự giống và khác nhau giữa Collection Variables và Environment</w:t>
-      </w:r>
-      <w:r>
-        <w:rPr>
-          <w:rFonts w:ascii="Times New Roman" w:hAnsi="Times New Roman" w:cs="Times New Roman"/>
-          <w:color w:val="000000" w:themeColor="text1"/>
-          <w:sz w:val="28"/>
-          <w:szCs w:val="28"/>
-          <w:lang w:val="en-US"/>
-        </w:rPr>
-        <w:t xml:space="preserve"> </w:t>
-      </w:r>
-      <w:r>
-        <w:rPr>
-          <w:rFonts w:ascii="Times New Roman" w:hAnsi="Times New Roman" w:cs="Times New Roman"/>
-          <w:color w:val="000000" w:themeColor="text1"/>
-          <w:sz w:val="28"/>
-          <w:szCs w:val="28"/>
-          <w:lang w:val="en-US"/>
-        </w:rPr>
-        <w:t>Variables</w:t>
+        <w:t xml:space="preserve"> Local Variables</w:t>
+      </w:r>
+    </w:p>
+    <w:p>
+      <w:pPr>
+        <w:jc w:val="both"/>
+        <w:rPr>
+          <w:rFonts w:ascii="Times New Roman" w:hAnsi="Times New Roman" w:cs="Times New Roman"/>
+          <w:color w:val="000000" w:themeColor="text1"/>
+          <w:sz w:val="28"/>
+          <w:szCs w:val="28"/>
+          <w:lang w:val="en-US"/>
+        </w:rPr>
+      </w:pPr>
+      <w:r>
+        <w:rPr>
+          <w:rFonts w:ascii="Times New Roman" w:hAnsi="Times New Roman" w:cs="Times New Roman"/>
+          <w:color w:val="000000" w:themeColor="text1"/>
+          <w:sz w:val="28"/>
+          <w:szCs w:val="28"/>
+          <w:lang w:val="en-US"/>
+        </w:rPr>
+        <w:t>Dưới đây là sự giống và khác nhau giữa Collection Variables và Environment Variables</w:t>
       </w:r>
     </w:p>
     <w:tbl>
@@ -1946,7 +1789,7 @@
         </w:rPr>
         <w:lastRenderedPageBreak/>
         <w:drawing>
-          <wp:inline distT="0" distB="0" distL="0" distR="0" wp14:anchorId="3097CB41" wp14:editId="6CD8FA40">
+          <wp:inline distT="0" distB="0" distL="0" distR="0" wp14:anchorId="6511CCC6" wp14:editId="76E9A9A3">
             <wp:extent cx="5667154" cy="3728390"/>
             <wp:effectExtent l="0" t="0" r="0" b="0"/>
             <wp:docPr id="452004306" name="Picture 4" descr="A screenshot of a computer&#10;&#10;Description automatically generated"/>
@@ -1961,7 +1804,7 @@
                     <pic:cNvPicPr/>
                   </pic:nvPicPr>
                   <pic:blipFill rotWithShape="1">
-                    <a:blip r:embed="rId13">
+                    <a:blip r:embed="rId15">
                       <a:extLst>
                         <a:ext uri="{28A0092B-C50C-407E-A947-70E740481C1C}">
                           <a14:useLocalDpi xmlns:a14="http://schemas.microsoft.com/office/drawing/2010/main" val="0"/>
@@ -2027,7 +1870,7 @@
           <w:noProof/>
         </w:rPr>
         <w:drawing>
-          <wp:inline distT="0" distB="0" distL="0" distR="0" wp14:anchorId="311A8E51" wp14:editId="62D27DC2">
+          <wp:inline distT="0" distB="0" distL="0" distR="0" wp14:anchorId="7D1DBDA9" wp14:editId="7901E883">
             <wp:extent cx="4991100" cy="3695700"/>
             <wp:effectExtent l="0" t="0" r="0" b="0"/>
             <wp:docPr id="695550221" name="Picture 1" descr="A screenshot of a computer&#10;&#10;Description automatically generated"/>
@@ -2042,7 +1885,7 @@
                     <pic:cNvPicPr/>
                   </pic:nvPicPr>
                   <pic:blipFill>
-                    <a:blip r:embed="rId14"/>
+                    <a:blip r:embed="rId16"/>
                     <a:stretch>
                       <a:fillRect/>
                     </a:stretch>
@@ -2105,7 +1948,7 @@
           <w:noProof/>
         </w:rPr>
         <w:drawing>
-          <wp:inline distT="0" distB="0" distL="0" distR="0" wp14:anchorId="5F3C7475" wp14:editId="235877D6">
+          <wp:inline distT="0" distB="0" distL="0" distR="0" wp14:anchorId="5941EDFD" wp14:editId="5153DB40">
             <wp:extent cx="6830695" cy="1800225"/>
             <wp:effectExtent l="0" t="0" r="0" b="0"/>
             <wp:docPr id="913274495" name="Picture 1" descr="A screenshot of a computer&#10;&#10;Description automatically generated"/>
@@ -2120,7 +1963,7 @@
                     <pic:cNvPicPr/>
                   </pic:nvPicPr>
                   <pic:blipFill>
-                    <a:blip r:embed="rId15"/>
+                    <a:blip r:embed="rId17"/>
                     <a:stretch>
                       <a:fillRect/>
                     </a:stretch>
@@ -2246,7 +2089,7 @@
           <w:lang w:val="en-US"/>
         </w:rPr>
         <w:drawing>
-          <wp:inline distT="0" distB="0" distL="0" distR="0" wp14:anchorId="12D85418" wp14:editId="4F2C199C">
+          <wp:inline distT="0" distB="0" distL="0" distR="0" wp14:anchorId="190F0603" wp14:editId="706659CF">
             <wp:extent cx="4889450" cy="2326233"/>
             <wp:effectExtent l="0" t="0" r="0" b="0"/>
             <wp:docPr id="2030590535" name="Picture 5" descr="A screenshot of a computer&#10;&#10;Description automatically generated"/>
@@ -2261,7 +2104,7 @@
                     <pic:cNvPicPr/>
                   </pic:nvPicPr>
                   <pic:blipFill rotWithShape="1">
-                    <a:blip r:embed="rId16">
+                    <a:blip r:embed="rId18">
                       <a:extLst>
                         <a:ext uri="{28A0092B-C50C-407E-A947-70E740481C1C}">
                           <a14:useLocalDpi xmlns:a14="http://schemas.microsoft.com/office/drawing/2010/main" val="0"/>
@@ -2355,7 +2198,7 @@
           <w:noProof/>
         </w:rPr>
         <w:drawing>
-          <wp:inline distT="0" distB="0" distL="0" distR="0" wp14:anchorId="354C2B8B" wp14:editId="17873284">
+          <wp:inline distT="0" distB="0" distL="0" distR="0" wp14:anchorId="2190474C" wp14:editId="370BF412">
             <wp:extent cx="6830695" cy="1775460"/>
             <wp:effectExtent l="0" t="0" r="0" b="0"/>
             <wp:docPr id="1148038982" name="Picture 1" descr="A screenshot of a computer&#10;&#10;Description automatically generated"/>
@@ -2370,7 +2213,7 @@
                     <pic:cNvPicPr/>
                   </pic:nvPicPr>
                   <pic:blipFill>
-                    <a:blip r:embed="rId17"/>
+                    <a:blip r:embed="rId19"/>
                     <a:stretch>
                       <a:fillRect/>
                     </a:stretch>
@@ -2430,27 +2273,7 @@
           <w:szCs w:val="28"/>
           <w:lang w:val="en-US"/>
         </w:rPr>
-        <w:t xml:space="preserve"> </w:t>
-      </w:r>
-      <w:r>
-        <w:rPr>
-          <w:rFonts w:ascii="Times New Roman" w:hAnsi="Times New Roman" w:cs="Times New Roman"/>
-          <w:color w:val="000000" w:themeColor="text1"/>
-          <w:sz w:val="28"/>
-          <w:szCs w:val="28"/>
-          <w:lang w:val="en-US"/>
-        </w:rPr>
-        <w:t xml:space="preserve">Environment </w:t>
-      </w:r>
-      <w:r>
-        <w:rPr>
-          <w:rFonts w:ascii="Times New Roman" w:hAnsi="Times New Roman" w:cs="Times New Roman"/>
-          <w:color w:val="000000" w:themeColor="text1"/>
-          <w:sz w:val="28"/>
-          <w:szCs w:val="28"/>
-          <w:lang w:val="en-US"/>
-        </w:rPr>
-        <w:t>Variables</w:t>
+        <w:t xml:space="preserve"> Environment Variables</w:t>
       </w:r>
     </w:p>
     <w:p>
@@ -2474,17 +2297,7 @@
           <w:szCs w:val="28"/>
           <w:lang w:val="en-US"/>
         </w:rPr>
-        <w:t xml:space="preserve">B1: Tạo 1 </w:t>
-      </w:r>
-      <w:r>
-        <w:rPr>
-          <w:rFonts w:ascii="Times New Roman" w:hAnsi="Times New Roman" w:cs="Times New Roman"/>
-          <w:color w:val="000000" w:themeColor="text1"/>
-          <w:sz w:val="28"/>
-          <w:szCs w:val="28"/>
-          <w:lang w:val="en-US"/>
-        </w:rPr>
-        <w:t>Environment</w:t>
+        <w:t>B1: Tạo 1 Environment</w:t>
       </w:r>
     </w:p>
     <w:p>
@@ -2510,7 +2323,7 @@
           <w:lang w:val="en-US"/>
         </w:rPr>
         <w:drawing>
-          <wp:inline distT="0" distB="0" distL="0" distR="0" wp14:anchorId="65296338" wp14:editId="7177A08E">
+          <wp:inline distT="0" distB="0" distL="0" distR="0" wp14:anchorId="609F18A0" wp14:editId="528093E8">
             <wp:extent cx="4503761" cy="3083352"/>
             <wp:effectExtent l="0" t="0" r="0" b="0"/>
             <wp:docPr id="581812391" name="Picture 7" descr="A screenshot of a computer&#10;&#10;Description automatically generated"/>
@@ -2525,7 +2338,7 @@
                     <pic:cNvPicPr/>
                   </pic:nvPicPr>
                   <pic:blipFill rotWithShape="1">
-                    <a:blip r:embed="rId18">
+                    <a:blip r:embed="rId20">
                       <a:extLst>
                         <a:ext uri="{28A0092B-C50C-407E-A947-70E740481C1C}">
                           <a14:useLocalDpi xmlns:a14="http://schemas.microsoft.com/office/drawing/2010/main" val="0"/>
@@ -2683,7 +2496,7 @@
           <w:noProof/>
         </w:rPr>
         <w:drawing>
-          <wp:inline distT="0" distB="0" distL="0" distR="0" wp14:anchorId="084B03D6" wp14:editId="0F702B85">
+          <wp:inline distT="0" distB="0" distL="0" distR="0" wp14:anchorId="29B706B2" wp14:editId="6D88A537">
             <wp:extent cx="6127836" cy="1237302"/>
             <wp:effectExtent l="0" t="0" r="0" b="0"/>
             <wp:docPr id="1683701389" name="Picture 1" descr="A screenshot of a computer&#10;&#10;Description automatically generated"/>
@@ -2698,7 +2511,7 @@
                     <pic:cNvPicPr/>
                   </pic:nvPicPr>
                   <pic:blipFill>
-                    <a:blip r:embed="rId19"/>
+                    <a:blip r:embed="rId21"/>
                     <a:stretch>
                       <a:fillRect/>
                     </a:stretch>
@@ -2749,15 +2562,6 @@
           <w:lang w:val="en-US"/>
         </w:rPr>
         <w:tab/>
-      </w:r>
-      <w:r>
-        <w:rPr>
-          <w:rFonts w:ascii="Times New Roman" w:hAnsi="Times New Roman" w:cs="Times New Roman"/>
-          <w:color w:val="000000" w:themeColor="text1"/>
-          <w:sz w:val="28"/>
-          <w:szCs w:val="28"/>
-          <w:lang w:val="en-US"/>
-        </w:rPr>
         <w:t>Sau đó làm theo các bước dưới đây</w:t>
       </w:r>
     </w:p>
@@ -2783,7 +2587,7 @@
           <w:lang w:val="en-US"/>
         </w:rPr>
         <w:drawing>
-          <wp:inline distT="0" distB="0" distL="0" distR="0" wp14:anchorId="76691538" wp14:editId="5E53CB9B">
+          <wp:inline distT="0" distB="0" distL="0" distR="0" wp14:anchorId="2E3724EB" wp14:editId="1490219E">
             <wp:extent cx="6196084" cy="3052860"/>
             <wp:effectExtent l="0" t="0" r="0" b="0"/>
             <wp:docPr id="1947965891" name="Picture 9" descr="A screenshot of a computer&#10;&#10;Description automatically generated"/>
@@ -2798,7 +2602,7 @@
                     <pic:cNvPicPr/>
                   </pic:nvPicPr>
                   <pic:blipFill rotWithShape="1">
-                    <a:blip r:embed="rId20">
+                    <a:blip r:embed="rId22">
                       <a:extLst>
                         <a:ext uri="{28A0092B-C50C-407E-A947-70E740481C1C}">
                           <a14:useLocalDpi xmlns:a14="http://schemas.microsoft.com/office/drawing/2010/main" val="0"/>
@@ -2884,7 +2688,7 @@
           <w:noProof/>
         </w:rPr>
         <w:drawing>
-          <wp:inline distT="0" distB="0" distL="0" distR="0" wp14:anchorId="410699F7" wp14:editId="24E846C2">
+          <wp:inline distT="0" distB="0" distL="0" distR="0" wp14:anchorId="7866607E" wp14:editId="0A90C786">
             <wp:extent cx="5841242" cy="1423670"/>
             <wp:effectExtent l="0" t="0" r="0" b="0"/>
             <wp:docPr id="1039381403" name="Picture 1" descr="A screenshot of a computer&#10;&#10;Description automatically generated"/>
@@ -2899,7 +2703,7 @@
                     <pic:cNvPicPr/>
                   </pic:nvPicPr>
                   <pic:blipFill rotWithShape="1">
-                    <a:blip r:embed="rId21"/>
+                    <a:blip r:embed="rId23"/>
                     <a:srcRect r="14486"/>
                     <a:stretch/>
                   </pic:blipFill>
@@ -3001,10 +2805,10 @@
           <w:lang w:val="en-US"/>
         </w:rPr>
         <w:drawing>
-          <wp:inline distT="0" distB="0" distL="0" distR="0" wp14:anchorId="0B3885B9" wp14:editId="6CD67009">
+          <wp:inline distT="0" distB="0" distL="0" distR="0" wp14:anchorId="6F431BFF" wp14:editId="7C95E7F0">
             <wp:extent cx="6193790" cy="1160059"/>
             <wp:effectExtent l="0" t="0" r="0" b="0"/>
-            <wp:docPr id="1791772190" name="Picture 10"/>
+            <wp:docPr id="1791772190" name="Picture 10" descr="A screenshot of a computer&#10;&#10;Description automatically generated"/>
             <wp:cNvGraphicFramePr>
               <a:graphicFrameLocks xmlns:a="http://schemas.openxmlformats.org/drawingml/2006/main" noChangeAspect="1"/>
             </wp:cNvGraphicFramePr>
@@ -3012,11 +2816,11 @@
               <a:graphicData uri="http://schemas.openxmlformats.org/drawingml/2006/picture">
                 <pic:pic xmlns:pic="http://schemas.openxmlformats.org/drawingml/2006/picture">
                   <pic:nvPicPr>
-                    <pic:cNvPr id="1791772190" name="Picture 1791772190"/>
+                    <pic:cNvPr id="1791772190" name="Picture 10" descr="A screenshot of a computer&#10;&#10;Description automatically generated"/>
                     <pic:cNvPicPr/>
                   </pic:nvPicPr>
                   <pic:blipFill rotWithShape="1">
-                    <a:blip r:embed="rId22" cstate="print">
+                    <a:blip r:embed="rId24" cstate="print">
                       <a:extLst>
                         <a:ext uri="{28A0092B-C50C-407E-A947-70E740481C1C}">
                           <a14:useLocalDpi xmlns:a14="http://schemas.microsoft.com/office/drawing/2010/main" val="0"/>
@@ -3075,6 +2879,108 @@
     <w:p>
       <w:pPr>
         <w:pStyle w:val="ListParagraph"/>
+        <w:numPr>
+          <w:ilvl w:val="0"/>
+          <w:numId w:val="2"/>
+        </w:numPr>
+        <w:jc w:val="both"/>
+        <w:outlineLvl w:val="1"/>
+        <w:rPr>
+          <w:rFonts w:ascii="Times New Roman" w:hAnsi="Times New Roman" w:cs="Times New Roman"/>
+          <w:sz w:val="28"/>
+          <w:szCs w:val="28"/>
+          <w:lang w:val="en-US"/>
+        </w:rPr>
+      </w:pPr>
+      <w:r>
+        <w:rPr>
+          <w:rFonts w:ascii="Times New Roman" w:hAnsi="Times New Roman" w:cs="Times New Roman"/>
+          <w:sz w:val="28"/>
+          <w:szCs w:val="28"/>
+          <w:lang w:val="en-US"/>
+        </w:rPr>
+        <w:lastRenderedPageBreak/>
+        <w:t xml:space="preserve">Tạo biến trong api login để mỗi lần login không cần thêm access_token: </w:t>
+      </w:r>
+    </w:p>
+    <w:p>
+      <w:pPr>
+        <w:pStyle w:val="ListParagraph"/>
+        <w:ind w:left="360"/>
+        <w:jc w:val="both"/>
+        <w:rPr>
+          <w:rFonts w:ascii="Times New Roman" w:hAnsi="Times New Roman" w:cs="Times New Roman"/>
+          <w:sz w:val="28"/>
+          <w:szCs w:val="28"/>
+          <w:lang w:val="en-US"/>
+        </w:rPr>
+      </w:pPr>
+      <w:r>
+        <w:rPr>
+          <w:rFonts w:ascii="Times New Roman" w:hAnsi="Times New Roman" w:cs="Times New Roman"/>
+          <w:sz w:val="28"/>
+          <w:szCs w:val="28"/>
+          <w:lang w:val="en-US"/>
+        </w:rPr>
+        <w:t>Vấn đề: Mỗi khi gọi 1 api cần có author, ta đều phải thêm access_token vào header của request, nếu token hết hạn, ta phải call lại api login và phải copy paste token vào value của Authorization, nếu có 100 request, ta phải thực hiện copy paste 100 lần → mất thời gian</w:t>
+      </w:r>
+    </w:p>
+    <w:p>
+      <w:pPr>
+        <w:pStyle w:val="ListParagraph"/>
+        <w:ind w:left="360"/>
+        <w:jc w:val="both"/>
+        <w:rPr>
+          <w:rFonts w:ascii="Times New Roman" w:hAnsi="Times New Roman" w:cs="Times New Roman"/>
+          <w:sz w:val="28"/>
+          <w:szCs w:val="28"/>
+          <w:lang w:val="en-US"/>
+        </w:rPr>
+      </w:pPr>
+      <w:r>
+        <w:rPr>
+          <w:noProof/>
+        </w:rPr>
+        <w:drawing>
+          <wp:inline distT="0" distB="0" distL="0" distR="0" wp14:anchorId="1DEFEE61" wp14:editId="1898D363">
+            <wp:extent cx="6830695" cy="4060825"/>
+            <wp:effectExtent l="0" t="0" r="0" b="0"/>
+            <wp:docPr id="696660924" name="Picture 1" descr="A screenshot of a computer&#10;&#10;Description automatically generated"/>
+            <wp:cNvGraphicFramePr>
+              <a:graphicFrameLocks xmlns:a="http://schemas.openxmlformats.org/drawingml/2006/main" noChangeAspect="1"/>
+            </wp:cNvGraphicFramePr>
+            <a:graphic xmlns:a="http://schemas.openxmlformats.org/drawingml/2006/main">
+              <a:graphicData uri="http://schemas.openxmlformats.org/drawingml/2006/picture">
+                <pic:pic xmlns:pic="http://schemas.openxmlformats.org/drawingml/2006/picture">
+                  <pic:nvPicPr>
+                    <pic:cNvPr id="696660924" name="Picture 1" descr="A screenshot of a computer&#10;&#10;Description automatically generated"/>
+                    <pic:cNvPicPr/>
+                  </pic:nvPicPr>
+                  <pic:blipFill>
+                    <a:blip r:embed="rId25"/>
+                    <a:stretch>
+                      <a:fillRect/>
+                    </a:stretch>
+                  </pic:blipFill>
+                  <pic:spPr>
+                    <a:xfrm>
+                      <a:off x="0" y="0"/>
+                      <a:ext cx="6830695" cy="4060825"/>
+                    </a:xfrm>
+                    <a:prstGeom prst="rect">
+                      <a:avLst/>
+                    </a:prstGeom>
+                  </pic:spPr>
+                </pic:pic>
+              </a:graphicData>
+            </a:graphic>
+          </wp:inline>
+        </w:drawing>
+      </w:r>
+    </w:p>
+    <w:p>
+      <w:pPr>
+        <w:pStyle w:val="ListParagraph"/>
         <w:ind w:left="792"/>
         <w:jc w:val="both"/>
         <w:rPr>
@@ -3084,7 +2990,1159 @@
           <w:lang w:val="en-US"/>
         </w:rPr>
       </w:pPr>
-    </w:p>
+      <w:r>
+        <w:rPr>
+          <w:rFonts w:ascii="Times New Roman" w:hAnsi="Times New Roman" w:cs="Times New Roman"/>
+          <w:sz w:val="28"/>
+          <w:szCs w:val="28"/>
+          <w:lang w:val="en-US"/>
+        </w:rPr>
+        <w:t>Ý tưởng: mỗi khi call api login sẽ trả về access_token, ta lấy access_token đó update lại vào trong biến {{login}} ta vừa tạo, rồi gán biến đó vào header của api, mỗi khi api call sẽ lấy giá trị token từ biến {{login}}</w:t>
+      </w:r>
+    </w:p>
+    <w:p>
+      <w:pPr>
+        <w:pStyle w:val="ListParagraph"/>
+        <w:numPr>
+          <w:ilvl w:val="1"/>
+          <w:numId w:val="11"/>
+        </w:numPr>
+        <w:ind w:left="1134" w:hanging="283"/>
+        <w:jc w:val="both"/>
+        <w:rPr>
+          <w:rFonts w:ascii="Times New Roman" w:hAnsi="Times New Roman" w:cs="Times New Roman"/>
+          <w:sz w:val="28"/>
+          <w:szCs w:val="28"/>
+          <w:lang w:val="en-US"/>
+        </w:rPr>
+      </w:pPr>
+      <w:r>
+        <w:rPr>
+          <w:rFonts w:ascii="Times New Roman" w:hAnsi="Times New Roman" w:cs="Times New Roman"/>
+          <w:sz w:val="28"/>
+          <w:szCs w:val="28"/>
+          <w:lang w:val="en-US"/>
+        </w:rPr>
+        <w:t>B1: Call api login để lấy access_token</w:t>
+      </w:r>
+    </w:p>
+    <w:p>
+      <w:pPr>
+        <w:ind w:left="1080"/>
+        <w:jc w:val="both"/>
+        <w:rPr>
+          <w:rFonts w:ascii="Times New Roman" w:hAnsi="Times New Roman" w:cs="Times New Roman"/>
+          <w:sz w:val="28"/>
+          <w:szCs w:val="28"/>
+          <w:lang w:val="en-US"/>
+        </w:rPr>
+      </w:pPr>
+      <w:r>
+        <w:rPr>
+          <w:noProof/>
+        </w:rPr>
+        <w:drawing>
+          <wp:inline distT="0" distB="0" distL="0" distR="0" wp14:anchorId="39F22FC4" wp14:editId="1B1F51E4">
+            <wp:extent cx="6063691" cy="3619500"/>
+            <wp:effectExtent l="0" t="0" r="0" b="0"/>
+            <wp:docPr id="1838476176" name="Picture 1" descr="A screenshot of a computer&#10;&#10;Description automatically generated"/>
+            <wp:cNvGraphicFramePr>
+              <a:graphicFrameLocks xmlns:a="http://schemas.openxmlformats.org/drawingml/2006/main" noChangeAspect="1"/>
+            </wp:cNvGraphicFramePr>
+            <a:graphic xmlns:a="http://schemas.openxmlformats.org/drawingml/2006/main">
+              <a:graphicData uri="http://schemas.openxmlformats.org/drawingml/2006/picture">
+                <pic:pic xmlns:pic="http://schemas.openxmlformats.org/drawingml/2006/picture">
+                  <pic:nvPicPr>
+                    <pic:cNvPr id="1838476176" name="Picture 1" descr="A screenshot of a computer&#10;&#10;Description automatically generated"/>
+                    <pic:cNvPicPr/>
+                  </pic:nvPicPr>
+                  <pic:blipFill>
+                    <a:blip r:embed="rId26"/>
+                    <a:stretch>
+                      <a:fillRect/>
+                    </a:stretch>
+                  </pic:blipFill>
+                  <pic:spPr>
+                    <a:xfrm>
+                      <a:off x="0" y="0"/>
+                      <a:ext cx="6064678" cy="3620089"/>
+                    </a:xfrm>
+                    <a:prstGeom prst="rect">
+                      <a:avLst/>
+                    </a:prstGeom>
+                  </pic:spPr>
+                </pic:pic>
+              </a:graphicData>
+            </a:graphic>
+          </wp:inline>
+        </w:drawing>
+      </w:r>
+    </w:p>
+    <w:p>
+      <w:pPr>
+        <w:pStyle w:val="ListParagraph"/>
+        <w:numPr>
+          <w:ilvl w:val="1"/>
+          <w:numId w:val="11"/>
+        </w:numPr>
+        <w:ind w:left="1276" w:hanging="425"/>
+        <w:jc w:val="both"/>
+        <w:rPr>
+          <w:rFonts w:ascii="Times New Roman" w:hAnsi="Times New Roman" w:cs="Times New Roman"/>
+          <w:sz w:val="28"/>
+          <w:szCs w:val="28"/>
+          <w:lang w:val="en-US"/>
+        </w:rPr>
+      </w:pPr>
+      <w:r>
+        <w:rPr>
+          <w:rFonts w:ascii="Times New Roman" w:hAnsi="Times New Roman" w:cs="Times New Roman"/>
+          <w:sz w:val="28"/>
+          <w:szCs w:val="28"/>
+          <w:lang w:val="en-US"/>
+        </w:rPr>
+        <w:lastRenderedPageBreak/>
+        <w:t>B2: Tạo 1 biến để lấy access_token (bạn có thể chọn loại collection hay environment tùy bạn, ở đây tôi chọn tạo trên environment)</w:t>
+      </w:r>
+    </w:p>
+    <w:p>
+      <w:pPr>
+        <w:pStyle w:val="ListParagraph"/>
+        <w:ind w:left="792"/>
+        <w:jc w:val="both"/>
+        <w:rPr>
+          <w:rFonts w:ascii="Times New Roman" w:hAnsi="Times New Roman" w:cs="Times New Roman"/>
+          <w:sz w:val="28"/>
+          <w:szCs w:val="28"/>
+          <w:lang w:val="en-US"/>
+        </w:rPr>
+      </w:pPr>
+      <w:r>
+        <w:rPr>
+          <w:noProof/>
+        </w:rPr>
+        <w:drawing>
+          <wp:inline distT="0" distB="0" distL="0" distR="0" wp14:anchorId="1B954995" wp14:editId="4934A3FB">
+            <wp:extent cx="6272555" cy="1244365"/>
+            <wp:effectExtent l="0" t="0" r="0" b="0"/>
+            <wp:docPr id="2099642841" name="Picture 1" descr="A screenshot of a computer&#10;&#10;Description automatically generated"/>
+            <wp:cNvGraphicFramePr>
+              <a:graphicFrameLocks xmlns:a="http://schemas.openxmlformats.org/drawingml/2006/main" noChangeAspect="1"/>
+            </wp:cNvGraphicFramePr>
+            <a:graphic xmlns:a="http://schemas.openxmlformats.org/drawingml/2006/main">
+              <a:graphicData uri="http://schemas.openxmlformats.org/drawingml/2006/picture">
+                <pic:pic xmlns:pic="http://schemas.openxmlformats.org/drawingml/2006/picture">
+                  <pic:nvPicPr>
+                    <pic:cNvPr id="2099642841" name="Picture 1" descr="A screenshot of a computer&#10;&#10;Description automatically generated"/>
+                    <pic:cNvPicPr/>
+                  </pic:nvPicPr>
+                  <pic:blipFill>
+                    <a:blip r:embed="rId27"/>
+                    <a:stretch>
+                      <a:fillRect/>
+                    </a:stretch>
+                  </pic:blipFill>
+                  <pic:spPr>
+                    <a:xfrm>
+                      <a:off x="0" y="0"/>
+                      <a:ext cx="6278601" cy="1245564"/>
+                    </a:xfrm>
+                    <a:prstGeom prst="rect">
+                      <a:avLst/>
+                    </a:prstGeom>
+                  </pic:spPr>
+                </pic:pic>
+              </a:graphicData>
+            </a:graphic>
+          </wp:inline>
+        </w:drawing>
+      </w:r>
+    </w:p>
+    <w:p>
+      <w:pPr>
+        <w:pStyle w:val="ListParagraph"/>
+        <w:ind w:left="1560" w:hanging="567"/>
+        <w:jc w:val="both"/>
+        <w:rPr>
+          <w:rFonts w:ascii="Times New Roman" w:hAnsi="Times New Roman" w:cs="Times New Roman"/>
+          <w:sz w:val="28"/>
+          <w:szCs w:val="28"/>
+          <w:lang w:val="en-US"/>
+        </w:rPr>
+      </w:pPr>
+      <w:r>
+        <w:rPr>
+          <w:rFonts w:ascii="Times New Roman" w:hAnsi="Times New Roman" w:cs="Times New Roman"/>
+          <w:sz w:val="28"/>
+          <w:szCs w:val="28"/>
+          <w:lang w:val="en-US"/>
+        </w:rPr>
+        <w:t>Thêm access_token vừa lấy từ bước 1 vào Initial value</w:t>
+      </w:r>
+      <w:r>
+        <w:rPr>
+          <w:rStyle w:val="FootnoteReference"/>
+          <w:rFonts w:ascii="Times New Roman" w:hAnsi="Times New Roman" w:cs="Times New Roman"/>
+          <w:sz w:val="28"/>
+          <w:szCs w:val="28"/>
+          <w:lang w:val="en-US"/>
+        </w:rPr>
+        <w:footnoteReference w:id="1"/>
+      </w:r>
+      <w:r>
+        <w:rPr>
+          <w:rFonts w:ascii="Times New Roman" w:hAnsi="Times New Roman" w:cs="Times New Roman"/>
+          <w:sz w:val="28"/>
+          <w:szCs w:val="28"/>
+          <w:lang w:val="en-US"/>
+        </w:rPr>
+        <w:t xml:space="preserve"> và Current value</w:t>
+      </w:r>
+      <w:r>
+        <w:rPr>
+          <w:rStyle w:val="FootnoteReference"/>
+          <w:rFonts w:ascii="Times New Roman" w:hAnsi="Times New Roman" w:cs="Times New Roman"/>
+          <w:sz w:val="28"/>
+          <w:szCs w:val="28"/>
+          <w:lang w:val="en-US"/>
+        </w:rPr>
+        <w:footnoteReference w:id="2"/>
+      </w:r>
+      <w:r>
+        <w:rPr>
+          <w:rFonts w:ascii="Times New Roman" w:hAnsi="Times New Roman" w:cs="Times New Roman"/>
+          <w:sz w:val="28"/>
+          <w:szCs w:val="28"/>
+          <w:vertAlign w:val="superscript"/>
+          <w:lang w:val="en-US"/>
+        </w:rPr>
+        <w:t xml:space="preserve"> </w:t>
+      </w:r>
+      <w:r>
+        <w:rPr>
+          <w:rFonts w:ascii="Times New Roman" w:hAnsi="Times New Roman" w:cs="Times New Roman"/>
+          <w:sz w:val="28"/>
+          <w:szCs w:val="28"/>
+          <w:lang w:val="en-US"/>
+        </w:rPr>
+        <w:t>rồi ấn Save</w:t>
+      </w:r>
+    </w:p>
+    <w:p>
+      <w:pPr>
+        <w:pStyle w:val="ListParagraph"/>
+        <w:numPr>
+          <w:ilvl w:val="0"/>
+          <w:numId w:val="12"/>
+        </w:numPr>
+        <w:ind w:left="1276" w:hanging="425"/>
+        <w:jc w:val="both"/>
+        <w:rPr>
+          <w:rFonts w:ascii="Times New Roman" w:hAnsi="Times New Roman" w:cs="Times New Roman"/>
+          <w:sz w:val="28"/>
+          <w:szCs w:val="28"/>
+          <w:lang w:val="en-US"/>
+        </w:rPr>
+      </w:pPr>
+      <w:r>
+        <w:rPr>
+          <w:rFonts w:ascii="Times New Roman" w:hAnsi="Times New Roman" w:cs="Times New Roman"/>
+          <w:sz w:val="28"/>
+          <w:szCs w:val="28"/>
+          <w:lang w:val="en-US"/>
+        </w:rPr>
+        <w:t xml:space="preserve">B3: Vào api login, ta chọn set an environment variable, nó sẽ kết quả như hình dưới, ở đây có </w:t>
+      </w:r>
+      <w:r>
+        <w:rPr>
+          <w:rFonts w:ascii="Times New Roman" w:hAnsi="Times New Roman" w:cs="Times New Roman"/>
+          <w:sz w:val="28"/>
+          <w:szCs w:val="28"/>
+          <w:lang w:val="en-US"/>
+        </w:rPr>
+        <w:t>variable_key</w:t>
+      </w:r>
+      <w:r>
+        <w:rPr>
+          <w:rFonts w:ascii="Times New Roman" w:hAnsi="Times New Roman" w:cs="Times New Roman"/>
+          <w:sz w:val="28"/>
+          <w:szCs w:val="28"/>
+          <w:lang w:val="en-US"/>
+        </w:rPr>
+        <w:t xml:space="preserve">, </w:t>
+      </w:r>
+      <w:r>
+        <w:rPr>
+          <w:rFonts w:ascii="Times New Roman" w:hAnsi="Times New Roman" w:cs="Times New Roman"/>
+          <w:sz w:val="28"/>
+          <w:szCs w:val="28"/>
+          <w:lang w:val="en-US"/>
+        </w:rPr>
+        <w:t>variable_value</w:t>
+      </w:r>
+    </w:p>
+    <w:p>
+      <w:pPr>
+        <w:ind w:left="792"/>
+        <w:jc w:val="both"/>
+        <w:rPr>
+          <w:rFonts w:ascii="Times New Roman" w:hAnsi="Times New Roman" w:cs="Times New Roman"/>
+          <w:sz w:val="28"/>
+          <w:szCs w:val="28"/>
+          <w:lang w:val="en-US"/>
+        </w:rPr>
+      </w:pPr>
+      <w:r>
+        <w:rPr>
+          <w:noProof/>
+        </w:rPr>
+        <w:drawing>
+          <wp:inline distT="0" distB="0" distL="0" distR="0" wp14:anchorId="0383BFA3" wp14:editId="705B6F75">
+            <wp:extent cx="6100362" cy="2342149"/>
+            <wp:effectExtent l="0" t="0" r="0" b="0"/>
+            <wp:docPr id="1211302580" name="Picture 1" descr="A screenshot of a computer&#10;&#10;Description automatically generated"/>
+            <wp:cNvGraphicFramePr>
+              <a:graphicFrameLocks xmlns:a="http://schemas.openxmlformats.org/drawingml/2006/main" noChangeAspect="1"/>
+            </wp:cNvGraphicFramePr>
+            <a:graphic xmlns:a="http://schemas.openxmlformats.org/drawingml/2006/main">
+              <a:graphicData uri="http://schemas.openxmlformats.org/drawingml/2006/picture">
+                <pic:pic xmlns:pic="http://schemas.openxmlformats.org/drawingml/2006/picture">
+                  <pic:nvPicPr>
+                    <pic:cNvPr id="1211302580" name="Picture 1" descr="A screenshot of a computer&#10;&#10;Description automatically generated"/>
+                    <pic:cNvPicPr/>
+                  </pic:nvPicPr>
+                  <pic:blipFill>
+                    <a:blip r:embed="rId28"/>
+                    <a:stretch>
+                      <a:fillRect/>
+                    </a:stretch>
+                  </pic:blipFill>
+                  <pic:spPr>
+                    <a:xfrm>
+                      <a:off x="0" y="0"/>
+                      <a:ext cx="6105608" cy="2344163"/>
+                    </a:xfrm>
+                    <a:prstGeom prst="rect">
+                      <a:avLst/>
+                    </a:prstGeom>
+                  </pic:spPr>
+                </pic:pic>
+              </a:graphicData>
+            </a:graphic>
+          </wp:inline>
+        </w:drawing>
+      </w:r>
+    </w:p>
+    <w:p>
+      <w:pPr>
+        <w:spacing w:line="259" w:lineRule="auto"/>
+        <w:rPr>
+          <w:rFonts w:ascii="Times New Roman" w:hAnsi="Times New Roman" w:cs="Times New Roman"/>
+          <w:sz w:val="28"/>
+          <w:szCs w:val="28"/>
+          <w:lang w:val="en-US"/>
+        </w:rPr>
+      </w:pPr>
+      <w:r>
+        <w:rPr>
+          <w:rFonts w:ascii="Times New Roman" w:hAnsi="Times New Roman" w:cs="Times New Roman"/>
+          <w:sz w:val="28"/>
+          <w:szCs w:val="28"/>
+          <w:lang w:val="en-US"/>
+        </w:rPr>
+        <w:br w:type="page"/>
+      </w:r>
+    </w:p>
+    <w:p>
+      <w:pPr>
+        <w:pStyle w:val="ListParagraph"/>
+        <w:numPr>
+          <w:ilvl w:val="0"/>
+          <w:numId w:val="12"/>
+        </w:numPr>
+        <w:ind w:left="1276" w:hanging="425"/>
+        <w:jc w:val="both"/>
+        <w:rPr>
+          <w:rFonts w:ascii="Times New Roman" w:hAnsi="Times New Roman" w:cs="Times New Roman"/>
+          <w:sz w:val="28"/>
+          <w:szCs w:val="28"/>
+          <w:lang w:val="en-US"/>
+        </w:rPr>
+      </w:pPr>
+      <w:r>
+        <w:rPr>
+          <w:rFonts w:ascii="Times New Roman" w:hAnsi="Times New Roman" w:cs="Times New Roman"/>
+          <w:sz w:val="28"/>
+          <w:szCs w:val="28"/>
+          <w:lang w:val="en-US"/>
+        </w:rPr>
+        <w:lastRenderedPageBreak/>
+        <w:t>B4: thêm dòng code sau</w:t>
+      </w:r>
+    </w:p>
+    <w:p>
+      <w:pPr>
+        <w:ind w:left="720" w:firstLine="720"/>
+        <w:jc w:val="both"/>
+        <w:rPr>
+          <w:rFonts w:ascii="Times New Roman" w:hAnsi="Times New Roman" w:cs="Times New Roman"/>
+          <w:sz w:val="28"/>
+          <w:szCs w:val="28"/>
+          <w:lang w:val="en-US"/>
+        </w:rPr>
+      </w:pPr>
+      <w:r>
+        <w:rPr>
+          <w:rFonts w:ascii="Times New Roman" w:hAnsi="Times New Roman" w:cs="Times New Roman"/>
+          <w:sz w:val="28"/>
+          <w:szCs w:val="28"/>
+          <w:lang w:val="en-US"/>
+        </w:rPr>
+        <w:t>var jsonData = JSON.parse(responseBody);</w:t>
+      </w:r>
+    </w:p>
+    <w:p>
+      <w:pPr>
+        <w:ind w:left="720" w:firstLine="720"/>
+        <w:jc w:val="both"/>
+        <w:rPr>
+          <w:rFonts w:ascii="Times New Roman" w:hAnsi="Times New Roman" w:cs="Times New Roman"/>
+          <w:sz w:val="28"/>
+          <w:szCs w:val="28"/>
+          <w:lang w:val="en-US"/>
+        </w:rPr>
+      </w:pPr>
+      <w:r>
+        <w:rPr>
+          <w:rFonts w:ascii="Times New Roman" w:hAnsi="Times New Roman" w:cs="Times New Roman"/>
+          <w:sz w:val="28"/>
+          <w:szCs w:val="28"/>
+          <w:lang w:val="en-US"/>
+        </w:rPr>
+        <w:t>pm.environment.set("loginDev", jsonData.data.access_token);</w:t>
+      </w:r>
+    </w:p>
+    <w:p>
+      <w:pPr>
+        <w:ind w:left="792" w:firstLine="59"/>
+        <w:jc w:val="both"/>
+        <w:rPr>
+          <w:rFonts w:ascii="Times New Roman" w:hAnsi="Times New Roman" w:cs="Times New Roman"/>
+          <w:sz w:val="28"/>
+          <w:szCs w:val="28"/>
+          <w:lang w:val="en-US"/>
+        </w:rPr>
+      </w:pPr>
+      <w:r>
+        <w:rPr>
+          <w:noProof/>
+        </w:rPr>
+        <w:drawing>
+          <wp:inline distT="0" distB="0" distL="0" distR="0" wp14:anchorId="7ECFD1E3" wp14:editId="05B3F15F">
+            <wp:extent cx="5778072" cy="3458141"/>
+            <wp:effectExtent l="0" t="0" r="0" b="0"/>
+            <wp:docPr id="1947316852" name="Picture 1" descr="A screenshot of a computer&#10;&#10;Description automatically generated"/>
+            <wp:cNvGraphicFramePr>
+              <a:graphicFrameLocks xmlns:a="http://schemas.openxmlformats.org/drawingml/2006/main" noChangeAspect="1"/>
+            </wp:cNvGraphicFramePr>
+            <a:graphic xmlns:a="http://schemas.openxmlformats.org/drawingml/2006/main">
+              <a:graphicData uri="http://schemas.openxmlformats.org/drawingml/2006/picture">
+                <pic:pic xmlns:pic="http://schemas.openxmlformats.org/drawingml/2006/picture">
+                  <pic:nvPicPr>
+                    <pic:cNvPr id="1947316852" name="Picture 1" descr="A screenshot of a computer&#10;&#10;Description automatically generated"/>
+                    <pic:cNvPicPr/>
+                  </pic:nvPicPr>
+                  <pic:blipFill>
+                    <a:blip r:embed="rId29"/>
+                    <a:stretch>
+                      <a:fillRect/>
+                    </a:stretch>
+                  </pic:blipFill>
+                  <pic:spPr>
+                    <a:xfrm>
+                      <a:off x="0" y="0"/>
+                      <a:ext cx="5782744" cy="3460937"/>
+                    </a:xfrm>
+                    <a:prstGeom prst="rect">
+                      <a:avLst/>
+                    </a:prstGeom>
+                  </pic:spPr>
+                </pic:pic>
+              </a:graphicData>
+            </a:graphic>
+          </wp:inline>
+        </w:drawing>
+      </w:r>
+    </w:p>
+    <w:p>
+      <w:pPr>
+        <w:spacing w:line="259" w:lineRule="auto"/>
+        <w:rPr>
+          <w:rFonts w:ascii="Times New Roman" w:hAnsi="Times New Roman" w:cs="Times New Roman"/>
+          <w:sz w:val="28"/>
+          <w:szCs w:val="28"/>
+          <w:lang w:val="en-US"/>
+        </w:rPr>
+      </w:pPr>
+      <w:r>
+        <w:rPr>
+          <w:rFonts w:ascii="Times New Roman" w:hAnsi="Times New Roman" w:cs="Times New Roman"/>
+          <w:sz w:val="28"/>
+          <w:szCs w:val="28"/>
+          <w:lang w:val="en-US"/>
+        </w:rPr>
+        <w:t>Giải thích code:</w:t>
+      </w:r>
+    </w:p>
+    <w:p>
+      <w:pPr>
+        <w:pStyle w:val="ListParagraph"/>
+        <w:numPr>
+          <w:ilvl w:val="1"/>
+          <w:numId w:val="13"/>
+        </w:numPr>
+        <w:ind w:left="1134" w:hanging="283"/>
+        <w:jc w:val="both"/>
+        <w:rPr>
+          <w:rFonts w:ascii="Times New Roman" w:hAnsi="Times New Roman" w:cs="Times New Roman"/>
+          <w:sz w:val="28"/>
+          <w:szCs w:val="28"/>
+          <w:lang w:val="en-US"/>
+        </w:rPr>
+      </w:pPr>
+      <w:r>
+        <w:rPr>
+          <w:rFonts w:ascii="Times New Roman" w:hAnsi="Times New Roman" w:cs="Times New Roman"/>
+          <w:b/>
+          <w:bCs/>
+          <w:sz w:val="28"/>
+          <w:szCs w:val="28"/>
+          <w:lang w:val="en-US"/>
+        </w:rPr>
+        <w:t>var</w:t>
+      </w:r>
+      <w:r>
+        <w:rPr>
+          <w:rFonts w:ascii="Times New Roman" w:hAnsi="Times New Roman" w:cs="Times New Roman"/>
+          <w:sz w:val="28"/>
+          <w:szCs w:val="28"/>
+          <w:lang w:val="en-US"/>
+        </w:rPr>
+        <w:t xml:space="preserve"> là từ khóa hỗ trợ khai báo biến mà không cần kiểu dữ liệu, kiểu dữ liệu sẽ được xác định khi gán giá trị cho biến, lúc đó chương trình sẽ tự ép kiểu cho biến</w:t>
+      </w:r>
+    </w:p>
+    <w:p>
+      <w:pPr>
+        <w:pStyle w:val="ListParagraph"/>
+        <w:numPr>
+          <w:ilvl w:val="1"/>
+          <w:numId w:val="13"/>
+        </w:numPr>
+        <w:ind w:left="1134" w:hanging="283"/>
+        <w:jc w:val="both"/>
+        <w:rPr>
+          <w:rFonts w:ascii="Times New Roman" w:hAnsi="Times New Roman" w:cs="Times New Roman"/>
+          <w:sz w:val="28"/>
+          <w:szCs w:val="28"/>
+          <w:lang w:val="en-US"/>
+        </w:rPr>
+      </w:pPr>
+      <w:r>
+        <w:rPr>
+          <w:rFonts w:ascii="Times New Roman" w:hAnsi="Times New Roman" w:cs="Times New Roman"/>
+          <w:b/>
+          <w:bCs/>
+          <w:sz w:val="28"/>
+          <w:szCs w:val="28"/>
+          <w:lang w:val="en-US"/>
+        </w:rPr>
+        <w:t>jsonData</w:t>
+      </w:r>
+      <w:r>
+        <w:rPr>
+          <w:rFonts w:ascii="Times New Roman" w:hAnsi="Times New Roman" w:cs="Times New Roman"/>
+          <w:sz w:val="28"/>
+          <w:szCs w:val="28"/>
+          <w:lang w:val="en-US"/>
+        </w:rPr>
+        <w:t>: tên biến</w:t>
+      </w:r>
+    </w:p>
+    <w:p>
+      <w:pPr>
+        <w:pStyle w:val="ListParagraph"/>
+        <w:numPr>
+          <w:ilvl w:val="1"/>
+          <w:numId w:val="13"/>
+        </w:numPr>
+        <w:ind w:left="1134" w:hanging="283"/>
+        <w:jc w:val="both"/>
+        <w:rPr>
+          <w:rFonts w:ascii="Times New Roman" w:hAnsi="Times New Roman" w:cs="Times New Roman"/>
+          <w:sz w:val="28"/>
+          <w:szCs w:val="28"/>
+          <w:lang w:val="en-US"/>
+        </w:rPr>
+      </w:pPr>
+      <w:r>
+        <w:rPr>
+          <w:rFonts w:ascii="Times New Roman" w:hAnsi="Times New Roman" w:cs="Times New Roman"/>
+          <w:b/>
+          <w:bCs/>
+          <w:sz w:val="28"/>
+          <w:szCs w:val="28"/>
+          <w:lang w:val="en-US"/>
+        </w:rPr>
+        <w:t>responseBody</w:t>
+      </w:r>
+      <w:r>
+        <w:rPr>
+          <w:rFonts w:ascii="Times New Roman" w:hAnsi="Times New Roman" w:cs="Times New Roman"/>
+          <w:sz w:val="28"/>
+          <w:szCs w:val="28"/>
+          <w:lang w:val="en-US"/>
+        </w:rPr>
+        <w:t>: là một biến có sẵn được sử dụng để truy cập vào nội dung (body) của phản hồi của yêu cầu. Nếu phản hồi của yêu cầu là một chuỗi JSON, chúng ta cần chuyển đổi nó thành một đối tượng JavaScript để có thể truy cập và sử dụng dữ liệu trong nó.</w:t>
+      </w:r>
+    </w:p>
+    <w:p>
+      <w:pPr>
+        <w:pStyle w:val="ListParagraph"/>
+        <w:numPr>
+          <w:ilvl w:val="1"/>
+          <w:numId w:val="13"/>
+        </w:numPr>
+        <w:ind w:left="1134" w:hanging="283"/>
+        <w:jc w:val="both"/>
+        <w:rPr>
+          <w:rFonts w:ascii="Times New Roman" w:hAnsi="Times New Roman" w:cs="Times New Roman"/>
+          <w:sz w:val="28"/>
+          <w:szCs w:val="28"/>
+          <w:lang w:val="en-US"/>
+        </w:rPr>
+      </w:pPr>
+      <w:r>
+        <w:rPr>
+          <w:rFonts w:ascii="Times New Roman" w:hAnsi="Times New Roman" w:cs="Times New Roman"/>
+          <w:b/>
+          <w:bCs/>
+          <w:sz w:val="28"/>
+          <w:szCs w:val="28"/>
+          <w:lang w:val="en-US"/>
+        </w:rPr>
+        <w:t>JSON.parse()</w:t>
+      </w:r>
+      <w:r>
+        <w:rPr>
+          <w:rFonts w:ascii="Times New Roman" w:hAnsi="Times New Roman" w:cs="Times New Roman"/>
+          <w:sz w:val="28"/>
+          <w:szCs w:val="28"/>
+          <w:lang w:val="en-US"/>
+        </w:rPr>
+        <w:t xml:space="preserve"> là một phương thức JavaScript được sử dụng để phân tích (parse) một chuỗi JSON và chuyển đổi nó thành một đối tượng JavaScript. </w:t>
+      </w:r>
+    </w:p>
+    <w:p>
+      <w:pPr>
+        <w:pStyle w:val="ListParagraph"/>
+        <w:numPr>
+          <w:ilvl w:val="1"/>
+          <w:numId w:val="13"/>
+        </w:numPr>
+        <w:ind w:left="1134" w:hanging="283"/>
+        <w:jc w:val="both"/>
+        <w:rPr>
+          <w:rFonts w:ascii="Times New Roman" w:hAnsi="Times New Roman" w:cs="Times New Roman"/>
+          <w:sz w:val="28"/>
+          <w:szCs w:val="28"/>
+          <w:lang w:val="en-US"/>
+        </w:rPr>
+      </w:pPr>
+      <w:r>
+        <w:rPr>
+          <w:rFonts w:ascii="Times New Roman" w:hAnsi="Times New Roman" w:cs="Times New Roman"/>
+          <w:sz w:val="28"/>
+          <w:szCs w:val="28"/>
+          <w:lang w:val="en-US"/>
+        </w:rPr>
+        <w:t>Khi câu lệnh JSON.parse(responseBody) được thực thi, nó sẽ chuyển đổi giá trị của biến responseBody thành một đối tượng JavaScript và gán cho biến jsonData.</w:t>
+      </w:r>
+    </w:p>
+    <w:p>
+      <w:pPr>
+        <w:pStyle w:val="ListParagraph"/>
+        <w:numPr>
+          <w:ilvl w:val="1"/>
+          <w:numId w:val="13"/>
+        </w:numPr>
+        <w:ind w:left="1134" w:hanging="283"/>
+        <w:jc w:val="both"/>
+        <w:rPr>
+          <w:rFonts w:ascii="Times New Roman" w:hAnsi="Times New Roman" w:cs="Times New Roman"/>
+          <w:sz w:val="28"/>
+          <w:szCs w:val="28"/>
+          <w:lang w:val="en-US"/>
+        </w:rPr>
+      </w:pPr>
+      <w:r>
+        <w:rPr>
+          <w:rFonts w:ascii="Times New Roman" w:hAnsi="Times New Roman" w:cs="Times New Roman"/>
+          <w:sz w:val="28"/>
+          <w:szCs w:val="28"/>
+          <w:lang w:val="en-US"/>
+        </w:rPr>
+        <w:t>pm.</w:t>
+      </w:r>
+      <w:r>
+        <w:rPr>
+          <w:rFonts w:ascii="Times New Roman" w:hAnsi="Times New Roman" w:cs="Times New Roman"/>
+          <w:sz w:val="28"/>
+          <w:szCs w:val="28"/>
+          <w:lang w:val="en-US"/>
+        </w:rPr>
+        <w:t xml:space="preserve">environment.set("loginDev", </w:t>
+      </w:r>
+      <w:r>
+        <w:rPr>
+          <w:rFonts w:ascii="Times New Roman" w:hAnsi="Times New Roman" w:cs="Times New Roman"/>
+          <w:sz w:val="28"/>
+          <w:szCs w:val="28"/>
+          <w:lang w:val="en-US"/>
+        </w:rPr>
+        <w:t xml:space="preserve"> </w:t>
+      </w:r>
+      <w:r>
+        <w:rPr>
+          <w:rFonts w:ascii="Times New Roman" w:hAnsi="Times New Roman" w:cs="Times New Roman"/>
+          <w:sz w:val="28"/>
+          <w:szCs w:val="28"/>
+          <w:lang w:val="en-US"/>
+        </w:rPr>
+        <w:t>jsonData.data.access_token);</w:t>
+      </w:r>
+    </w:p>
+    <w:p>
+      <w:pPr>
+        <w:pStyle w:val="ListParagraph"/>
+        <w:numPr>
+          <w:ilvl w:val="1"/>
+          <w:numId w:val="13"/>
+        </w:numPr>
+        <w:ind w:left="1134" w:hanging="283"/>
+        <w:jc w:val="both"/>
+        <w:rPr>
+          <w:rFonts w:ascii="Times New Roman" w:hAnsi="Times New Roman" w:cs="Times New Roman"/>
+          <w:sz w:val="28"/>
+          <w:szCs w:val="28"/>
+          <w:lang w:val="en-US"/>
+        </w:rPr>
+      </w:pPr>
+      <w:r>
+        <w:rPr>
+          <w:rFonts w:ascii="Times New Roman" w:hAnsi="Times New Roman" w:cs="Times New Roman"/>
+          <w:sz w:val="28"/>
+          <w:szCs w:val="28"/>
+          <w:lang w:val="en-US"/>
+        </w:rPr>
+        <w:t xml:space="preserve">loginDev: biến </w:t>
+      </w:r>
+      <w:r>
+        <w:rPr>
+          <w:rFonts w:ascii="Times New Roman" w:hAnsi="Times New Roman" w:cs="Times New Roman"/>
+          <w:color w:val="FF0000"/>
+          <w:sz w:val="28"/>
+          <w:szCs w:val="28"/>
+          <w:lang w:val="en-US"/>
+        </w:rPr>
+        <w:t>{{l</w:t>
+      </w:r>
+      <w:r>
+        <w:rPr>
+          <w:rFonts w:ascii="Times New Roman" w:hAnsi="Times New Roman" w:cs="Times New Roman"/>
+          <w:color w:val="FF0000"/>
+          <w:sz w:val="28"/>
+          <w:szCs w:val="28"/>
+          <w:lang w:val="en-US"/>
+        </w:rPr>
+        <w:t>oginDev</w:t>
+      </w:r>
+      <w:r>
+        <w:rPr>
+          <w:rFonts w:ascii="Times New Roman" w:hAnsi="Times New Roman" w:cs="Times New Roman"/>
+          <w:color w:val="FF0000"/>
+          <w:sz w:val="28"/>
+          <w:szCs w:val="28"/>
+          <w:lang w:val="en-US"/>
+        </w:rPr>
+        <w:t>}}</w:t>
+      </w:r>
+      <w:r>
+        <w:rPr>
+          <w:rFonts w:ascii="Times New Roman" w:hAnsi="Times New Roman" w:cs="Times New Roman"/>
+          <w:sz w:val="28"/>
+          <w:szCs w:val="28"/>
+          <w:lang w:val="en-US"/>
+        </w:rPr>
+        <w:t xml:space="preserve"> ta vừa tạo </w:t>
+      </w:r>
+    </w:p>
+    <w:p>
+      <w:pPr>
+        <w:pStyle w:val="ListParagraph"/>
+        <w:numPr>
+          <w:ilvl w:val="1"/>
+          <w:numId w:val="13"/>
+        </w:numPr>
+        <w:ind w:left="1134" w:hanging="283"/>
+        <w:jc w:val="both"/>
+        <w:rPr>
+          <w:rFonts w:ascii="Times New Roman" w:hAnsi="Times New Roman" w:cs="Times New Roman"/>
+          <w:sz w:val="28"/>
+          <w:szCs w:val="28"/>
+          <w:lang w:val="en-US"/>
+        </w:rPr>
+      </w:pPr>
+      <w:r>
+        <w:rPr>
+          <w:rFonts w:ascii="Times New Roman" w:hAnsi="Times New Roman" w:cs="Times New Roman"/>
+          <w:sz w:val="28"/>
+          <w:szCs w:val="28"/>
+          <w:lang w:val="en-US"/>
+        </w:rPr>
+        <w:t xml:space="preserve"> </w:t>
+      </w:r>
+      <w:r>
+        <w:rPr>
+          <w:rFonts w:ascii="Times New Roman" w:hAnsi="Times New Roman" w:cs="Times New Roman"/>
+          <w:sz w:val="28"/>
+          <w:szCs w:val="28"/>
+          <w:lang w:val="en-US"/>
+        </w:rPr>
+        <w:t>jsonData.data.access_token</w:t>
+      </w:r>
+      <w:r>
+        <w:rPr>
+          <w:rFonts w:ascii="Times New Roman" w:hAnsi="Times New Roman" w:cs="Times New Roman"/>
+          <w:sz w:val="28"/>
+          <w:szCs w:val="28"/>
+          <w:lang w:val="en-US"/>
+        </w:rPr>
+        <w:t>: get ra dữ liệu access_token từ response và ghép chuỗi token với Bearer</w:t>
+      </w:r>
+    </w:p>
+    <w:p>
+      <w:pPr>
+        <w:pStyle w:val="ListParagraph"/>
+        <w:ind w:left="1134"/>
+        <w:rPr>
+          <w:rFonts w:ascii="Times New Roman" w:hAnsi="Times New Roman" w:cs="Times New Roman"/>
+          <w:sz w:val="28"/>
+          <w:szCs w:val="28"/>
+          <w:lang w:val="en-US"/>
+        </w:rPr>
+      </w:pPr>
+      <w:r>
+        <w:rPr>
+          <w:rFonts w:ascii="Times New Roman" w:hAnsi="Times New Roman" w:cs="Times New Roman"/>
+          <w:b/>
+          <w:bCs/>
+          <w:sz w:val="28"/>
+          <w:szCs w:val="28"/>
+          <w:lang w:val="en-US"/>
+        </w:rPr>
+        <w:t>→</w:t>
+      </w:r>
+      <w:r>
+        <w:rPr>
+          <w:rFonts w:ascii="Times New Roman" w:hAnsi="Times New Roman" w:cs="Times New Roman"/>
+          <w:b/>
+          <w:bCs/>
+          <w:sz w:val="28"/>
+          <w:szCs w:val="28"/>
+          <w:lang w:val="en-US"/>
+        </w:rPr>
+        <w:t xml:space="preserve"> </w:t>
+      </w:r>
+      <w:r>
+        <w:rPr>
+          <w:rFonts w:ascii="Times New Roman" w:hAnsi="Times New Roman" w:cs="Times New Roman"/>
+          <w:sz w:val="28"/>
+          <w:szCs w:val="28"/>
+          <w:lang w:val="en-US"/>
+        </w:rPr>
+        <w:t xml:space="preserve">2 dòng code trên sẽ lấy dữ liệu access_token mới nhất được sinh ra mỗi khi call api, ghép thành 1 chuỗi, vd là </w:t>
+      </w:r>
+      <w:r>
+        <w:rPr>
+          <w:rFonts w:ascii="Times New Roman" w:hAnsi="Times New Roman" w:cs="Times New Roman"/>
+          <w:sz w:val="28"/>
+          <w:szCs w:val="28"/>
+          <w:lang w:val="en-US"/>
+        </w:rPr>
+        <w:t>Bearer eyJhbGciOiJSUzI1NiIsInR5c</w:t>
+      </w:r>
+      <w:r>
+        <w:rPr>
+          <w:rFonts w:ascii="Times New Roman" w:hAnsi="Times New Roman" w:cs="Times New Roman"/>
+          <w:sz w:val="28"/>
+          <w:szCs w:val="28"/>
+          <w:lang w:val="en-US"/>
+        </w:rPr>
+        <w:t xml:space="preserve">… rồi gán vào biến </w:t>
+      </w:r>
+      <w:r>
+        <w:rPr>
+          <w:rFonts w:ascii="Times New Roman" w:hAnsi="Times New Roman" w:cs="Times New Roman"/>
+          <w:color w:val="FF0000"/>
+          <w:sz w:val="28"/>
+          <w:szCs w:val="28"/>
+          <w:lang w:val="en-US"/>
+        </w:rPr>
+        <w:t>{{l</w:t>
+      </w:r>
+      <w:r>
+        <w:rPr>
+          <w:rFonts w:ascii="Times New Roman" w:hAnsi="Times New Roman" w:cs="Times New Roman"/>
+          <w:color w:val="FF0000"/>
+          <w:sz w:val="28"/>
+          <w:szCs w:val="28"/>
+          <w:lang w:val="en-US"/>
+        </w:rPr>
+        <w:t>oginDev</w:t>
+      </w:r>
+      <w:r>
+        <w:rPr>
+          <w:rFonts w:ascii="Times New Roman" w:hAnsi="Times New Roman" w:cs="Times New Roman"/>
+          <w:color w:val="FF0000"/>
+          <w:sz w:val="28"/>
+          <w:szCs w:val="28"/>
+          <w:lang w:val="en-US"/>
+        </w:rPr>
+        <w:t xml:space="preserve">}}, </w:t>
+      </w:r>
+      <w:r>
+        <w:rPr>
+          <w:rFonts w:ascii="Times New Roman" w:hAnsi="Times New Roman" w:cs="Times New Roman"/>
+          <w:sz w:val="28"/>
+          <w:szCs w:val="28"/>
+          <w:lang w:val="en-US"/>
+        </w:rPr>
+        <w:t xml:space="preserve">biến </w:t>
+      </w:r>
+      <w:r>
+        <w:rPr>
+          <w:rFonts w:ascii="Times New Roman" w:hAnsi="Times New Roman" w:cs="Times New Roman"/>
+          <w:color w:val="FF0000"/>
+          <w:sz w:val="28"/>
+          <w:szCs w:val="28"/>
+          <w:lang w:val="en-US"/>
+        </w:rPr>
+        <w:t>{{l</w:t>
+      </w:r>
+      <w:r>
+        <w:rPr>
+          <w:rFonts w:ascii="Times New Roman" w:hAnsi="Times New Roman" w:cs="Times New Roman"/>
+          <w:color w:val="FF0000"/>
+          <w:sz w:val="28"/>
+          <w:szCs w:val="28"/>
+          <w:lang w:val="en-US"/>
+        </w:rPr>
+        <w:t>oginDev</w:t>
+      </w:r>
+      <w:r>
+        <w:rPr>
+          <w:rFonts w:ascii="Times New Roman" w:hAnsi="Times New Roman" w:cs="Times New Roman"/>
+          <w:color w:val="FF0000"/>
+          <w:sz w:val="28"/>
+          <w:szCs w:val="28"/>
+          <w:lang w:val="en-US"/>
+        </w:rPr>
+        <w:t xml:space="preserve">}} </w:t>
+      </w:r>
+      <w:r>
+        <w:rPr>
+          <w:rFonts w:ascii="Times New Roman" w:hAnsi="Times New Roman" w:cs="Times New Roman"/>
+          <w:sz w:val="28"/>
+          <w:szCs w:val="28"/>
+          <w:lang w:val="en-US"/>
+        </w:rPr>
+        <w:t>sẽ cập nhật vào current value</w:t>
+      </w:r>
+    </w:p>
+    <w:p>
+      <w:pPr>
+        <w:pStyle w:val="ListParagraph"/>
+        <w:numPr>
+          <w:ilvl w:val="0"/>
+          <w:numId w:val="14"/>
+        </w:numPr>
+        <w:ind w:left="1134" w:hanging="283"/>
+        <w:rPr>
+          <w:rFonts w:ascii="Times New Roman" w:hAnsi="Times New Roman" w:cs="Times New Roman"/>
+          <w:sz w:val="28"/>
+          <w:szCs w:val="28"/>
+          <w:lang w:val="en-US"/>
+        </w:rPr>
+      </w:pPr>
+      <w:r>
+        <w:rPr>
+          <w:rFonts w:ascii="Times New Roman" w:hAnsi="Times New Roman" w:cs="Times New Roman"/>
+          <w:sz w:val="28"/>
+          <w:szCs w:val="28"/>
+          <w:lang w:val="en-US"/>
+        </w:rPr>
+        <w:lastRenderedPageBreak/>
+        <w:t>B5</w:t>
+      </w:r>
+      <w:r>
+        <w:rPr>
+          <w:rFonts w:ascii="Times New Roman" w:hAnsi="Times New Roman" w:cs="Times New Roman"/>
+          <w:sz w:val="28"/>
+          <w:szCs w:val="28"/>
+          <w:lang w:val="en-US"/>
+        </w:rPr>
+        <w:t xml:space="preserve">: Chọn tab Authorization của api, Type chọn Bearer token, ô token điền </w:t>
+      </w:r>
+      <w:r>
+        <w:rPr>
+          <w:rFonts w:ascii="Times New Roman" w:hAnsi="Times New Roman" w:cs="Times New Roman"/>
+          <w:color w:val="FF0000"/>
+          <w:sz w:val="28"/>
+          <w:szCs w:val="28"/>
+          <w:lang w:val="en-US"/>
+        </w:rPr>
+        <w:t>{{l</w:t>
+      </w:r>
+      <w:r>
+        <w:rPr>
+          <w:rFonts w:ascii="Times New Roman" w:hAnsi="Times New Roman" w:cs="Times New Roman"/>
+          <w:color w:val="FF0000"/>
+          <w:sz w:val="28"/>
+          <w:szCs w:val="28"/>
+          <w:lang w:val="en-US"/>
+        </w:rPr>
+        <w:t>oginDev</w:t>
+      </w:r>
+      <w:r>
+        <w:rPr>
+          <w:rFonts w:ascii="Times New Roman" w:hAnsi="Times New Roman" w:cs="Times New Roman"/>
+          <w:color w:val="FF0000"/>
+          <w:sz w:val="28"/>
+          <w:szCs w:val="28"/>
+          <w:lang w:val="en-US"/>
+        </w:rPr>
+        <w:t>}}</w:t>
+      </w:r>
+      <w:r>
+        <w:rPr>
+          <w:rFonts w:ascii="Times New Roman" w:hAnsi="Times New Roman" w:cs="Times New Roman"/>
+          <w:sz w:val="28"/>
+          <w:szCs w:val="28"/>
+          <w:lang w:val="en-US"/>
+        </w:rPr>
+        <w:t xml:space="preserve">, api sẽ tự lấy giá trị token mới nhất từ </w:t>
+      </w:r>
+      <w:r>
+        <w:rPr>
+          <w:rFonts w:ascii="Times New Roman" w:hAnsi="Times New Roman" w:cs="Times New Roman"/>
+          <w:color w:val="FF0000"/>
+          <w:sz w:val="28"/>
+          <w:szCs w:val="28"/>
+          <w:lang w:val="en-US"/>
+        </w:rPr>
+        <w:t>{{l</w:t>
+      </w:r>
+      <w:r>
+        <w:rPr>
+          <w:rFonts w:ascii="Times New Roman" w:hAnsi="Times New Roman" w:cs="Times New Roman"/>
+          <w:color w:val="FF0000"/>
+          <w:sz w:val="28"/>
+          <w:szCs w:val="28"/>
+          <w:lang w:val="en-US"/>
+        </w:rPr>
+        <w:t>oginDev</w:t>
+      </w:r>
+      <w:r>
+        <w:rPr>
+          <w:rFonts w:ascii="Times New Roman" w:hAnsi="Times New Roman" w:cs="Times New Roman"/>
+          <w:color w:val="FF0000"/>
+          <w:sz w:val="28"/>
+          <w:szCs w:val="28"/>
+          <w:lang w:val="en-US"/>
+        </w:rPr>
+        <w:t>}}</w:t>
+      </w:r>
+      <w:r>
+        <w:rPr>
+          <w:rFonts w:ascii="Times New Roman" w:hAnsi="Times New Roman" w:cs="Times New Roman"/>
+          <w:sz w:val="28"/>
+          <w:szCs w:val="28"/>
+          <w:lang w:val="en-US"/>
+        </w:rPr>
+        <w:t xml:space="preserve"> để xác thực</w:t>
+      </w:r>
+      <w:r>
+        <w:rPr>
+          <w:noProof/>
+        </w:rPr>
+        <w:drawing>
+          <wp:inline distT="0" distB="0" distL="0" distR="0" wp14:anchorId="633F7F62" wp14:editId="1606C372">
+            <wp:extent cx="5820602" cy="2187122"/>
+            <wp:effectExtent l="0" t="0" r="0" b="0"/>
+            <wp:docPr id="932664226" name="Picture 1" descr="A screenshot of a computer&#10;&#10;Description automatically generated"/>
+            <wp:cNvGraphicFramePr>
+              <a:graphicFrameLocks xmlns:a="http://schemas.openxmlformats.org/drawingml/2006/main" noChangeAspect="1"/>
+            </wp:cNvGraphicFramePr>
+            <a:graphic xmlns:a="http://schemas.openxmlformats.org/drawingml/2006/main">
+              <a:graphicData uri="http://schemas.openxmlformats.org/drawingml/2006/picture">
+                <pic:pic xmlns:pic="http://schemas.openxmlformats.org/drawingml/2006/picture">
+                  <pic:nvPicPr>
+                    <pic:cNvPr id="932664226" name="Picture 1" descr="A screenshot of a computer&#10;&#10;Description automatically generated"/>
+                    <pic:cNvPicPr/>
+                  </pic:nvPicPr>
+                  <pic:blipFill>
+                    <a:blip r:embed="rId30"/>
+                    <a:stretch>
+                      <a:fillRect/>
+                    </a:stretch>
+                  </pic:blipFill>
+                  <pic:spPr>
+                    <a:xfrm>
+                      <a:off x="0" y="0"/>
+                      <a:ext cx="5833170" cy="2191844"/>
+                    </a:xfrm>
+                    <a:prstGeom prst="rect">
+                      <a:avLst/>
+                    </a:prstGeom>
+                  </pic:spPr>
+                </pic:pic>
+              </a:graphicData>
+            </a:graphic>
+          </wp:inline>
+        </w:drawing>
+      </w:r>
+    </w:p>
+    <w:p>
+      <w:pPr>
+        <w:spacing w:line="259" w:lineRule="auto"/>
+        <w:rPr>
+          <w:rFonts w:ascii="Times New Roman" w:hAnsi="Times New Roman" w:cs="Times New Roman"/>
+          <w:sz w:val="28"/>
+          <w:szCs w:val="28"/>
+          <w:lang w:val="en-US"/>
+        </w:rPr>
+      </w:pPr>
+      <w:r>
+        <w:rPr>
+          <w:rFonts w:ascii="Times New Roman" w:hAnsi="Times New Roman" w:cs="Times New Roman"/>
+          <w:sz w:val="28"/>
+          <w:szCs w:val="28"/>
+          <w:lang w:val="en-US"/>
+        </w:rPr>
+        <w:br w:type="page"/>
+      </w:r>
+    </w:p>
+    <w:p/>
     <w:p/>
     <w:sectPr>
       <w:pgSz w:w="11905" w:h="16837" w:code="9"/>
@@ -3096,6 +4154,111 @@
 </w:document>
 </file>
 
+<file path=word/endnotes.xml><?xml version="1.0" encoding="utf-8"?>
+<w:endnotes xmlns:wpc="http://schemas.microsoft.com/office/word/2010/wordprocessingCanvas" xmlns:cx="http://schemas.microsoft.com/office/drawing/2014/chartex" xmlns:cx1="http://schemas.microsoft.com/office/drawing/2015/9/8/chartex" xmlns:cx2="http://schemas.microsoft.com/office/drawing/2015/10/21/chartex" xmlns:cx3="http://schemas.microsoft.com/office/drawing/2016/5/9/chartex" xmlns:cx4="http://schemas.microsoft.com/office/drawing/2016/5/10/chartex" xmlns:cx5="http://schemas.microsoft.com/office/drawing/2016/5/11/chartex" xmlns:cx6="http://schemas.microsoft.com/office/drawing/2016/5/12/chartex" xmlns:cx7="http://schemas.microsoft.com/office/drawing/2016/5/13/chartex" xmlns:cx8="http://schemas.microsoft.com/office/drawing/2016/5/14/chartex" xmlns:mc="http://schemas.openxmlformats.org/markup-compatibility/2006" xmlns:aink="http://schemas.microsoft.com/office/drawing/2016/ink" xmlns:am3d="http://schemas.microsoft.com/office/drawing/2017/model3d" xmlns:o="urn:schemas-microsoft-com:office:office" xmlns:oel="http://schemas.microsoft.com/office/2019/extlst" xmlns:r="http://schemas.openxmlformats.org/officeDocument/2006/relationships" xmlns:m="http://schemas.openxmlformats.org/officeDocument/2006/math" xmlns:v="urn:schemas-microsoft-com:vml" xmlns:wp14="http://schemas.microsoft.com/office/word/2010/wordprocessingDrawing" xmlns:wp="http://schemas.openxmlformats.org/drawingml/2006/wordprocessingDrawing" xmlns:w10="urn:schemas-microsoft-com:office:word" xmlns:w="http://schemas.openxmlformats.org/wordprocessingml/2006/main" xmlns:w14="http://schemas.microsoft.com/office/word/2010/wordml" xmlns:w15="http://schemas.microsoft.com/office/word/2012/wordml" xmlns:w16cex="http://schemas.microsoft.com/office/word/2018/wordml/cex" xmlns:w16cid="http://schemas.microsoft.com/office/word/2016/wordml/cid" xmlns:w16="http://schemas.microsoft.com/office/word/2018/wordml" xmlns:w16sdtdh="http://schemas.microsoft.com/office/word/2020/wordml/sdtdatahash" xmlns:w16se="http://schemas.microsoft.com/office/word/2015/wordml/symex" xmlns:wpg="http://schemas.microsoft.com/office/word/2010/wordprocessingGroup" xmlns:wpi="http://schemas.microsoft.com/office/word/2010/wordprocessingInk" xmlns:wne="http://schemas.microsoft.com/office/word/2006/wordml" xmlns:wps="http://schemas.microsoft.com/office/word/2010/wordprocessingShape" mc:Ignorable="w14 w15 w16se w16cid w16 w16cex w16sdtdh wp14">
+  <w:endnote w:type="separator" w:id="-1">
+    <w:p>
+      <w:pPr>
+        <w:spacing w:after="0" w:line="240" w:lineRule="auto"/>
+      </w:pPr>
+      <w:r>
+        <w:separator/>
+      </w:r>
+    </w:p>
+  </w:endnote>
+  <w:endnote w:type="continuationSeparator" w:id="0">
+    <w:p>
+      <w:pPr>
+        <w:spacing w:after="0" w:line="240" w:lineRule="auto"/>
+      </w:pPr>
+      <w:r>
+        <w:continuationSeparator/>
+      </w:r>
+    </w:p>
+  </w:endnote>
+</w:endnotes>
+</file>
+
+<file path=word/footnotes.xml><?xml version="1.0" encoding="utf-8"?>
+<w:footnotes xmlns:wpc="http://schemas.microsoft.com/office/word/2010/wordprocessingCanvas" xmlns:cx="http://schemas.microsoft.com/office/drawing/2014/chartex" xmlns:cx1="http://schemas.microsoft.com/office/drawing/2015/9/8/chartex" xmlns:cx2="http://schemas.microsoft.com/office/drawing/2015/10/21/chartex" xmlns:cx3="http://schemas.microsoft.com/office/drawing/2016/5/9/chartex" xmlns:cx4="http://schemas.microsoft.com/office/drawing/2016/5/10/chartex" xmlns:cx5="http://schemas.microsoft.com/office/drawing/2016/5/11/chartex" xmlns:cx6="http://schemas.microsoft.com/office/drawing/2016/5/12/chartex" xmlns:cx7="http://schemas.microsoft.com/office/drawing/2016/5/13/chartex" xmlns:cx8="http://schemas.microsoft.com/office/drawing/2016/5/14/chartex" xmlns:mc="http://schemas.openxmlformats.org/markup-compatibility/2006" xmlns:aink="http://schemas.microsoft.com/office/drawing/2016/ink" xmlns:am3d="http://schemas.microsoft.com/office/drawing/2017/model3d" xmlns:o="urn:schemas-microsoft-com:office:office" xmlns:oel="http://schemas.microsoft.com/office/2019/extlst" xmlns:r="http://schemas.openxmlformats.org/officeDocument/2006/relationships" xmlns:m="http://schemas.openxmlformats.org/officeDocument/2006/math" xmlns:v="urn:schemas-microsoft-com:vml" xmlns:wp14="http://schemas.microsoft.com/office/word/2010/wordprocessingDrawing" xmlns:wp="http://schemas.openxmlformats.org/drawingml/2006/wordprocessingDrawing" xmlns:w10="urn:schemas-microsoft-com:office:word" xmlns:w="http://schemas.openxmlformats.org/wordprocessingml/2006/main" xmlns:w14="http://schemas.microsoft.com/office/word/2010/wordml" xmlns:w15="http://schemas.microsoft.com/office/word/2012/wordml" xmlns:w16cex="http://schemas.microsoft.com/office/word/2018/wordml/cex" xmlns:w16cid="http://schemas.microsoft.com/office/word/2016/wordml/cid" xmlns:w16="http://schemas.microsoft.com/office/word/2018/wordml" xmlns:w16sdtdh="http://schemas.microsoft.com/office/word/2020/wordml/sdtdatahash" xmlns:w16se="http://schemas.microsoft.com/office/word/2015/wordml/symex" xmlns:wpg="http://schemas.microsoft.com/office/word/2010/wordprocessingGroup" xmlns:wpi="http://schemas.microsoft.com/office/word/2010/wordprocessingInk" xmlns:wne="http://schemas.microsoft.com/office/word/2006/wordml" xmlns:wps="http://schemas.microsoft.com/office/word/2010/wordprocessingShape" mc:Ignorable="w14 w15 w16se w16cid w16 w16cex w16sdtdh wp14">
+  <w:footnote w:type="separator" w:id="-1">
+    <w:p>
+      <w:pPr>
+        <w:spacing w:after="0" w:line="240" w:lineRule="auto"/>
+      </w:pPr>
+      <w:r>
+        <w:separator/>
+      </w:r>
+    </w:p>
+  </w:footnote>
+  <w:footnote w:type="continuationSeparator" w:id="0">
+    <w:p>
+      <w:pPr>
+        <w:spacing w:after="0" w:line="240" w:lineRule="auto"/>
+      </w:pPr>
+      <w:r>
+        <w:continuationSeparator/>
+      </w:r>
+    </w:p>
+  </w:footnote>
+  <w:footnote w:id="1">
+    <w:p>
+      <w:pPr>
+        <w:pStyle w:val="FootnoteText"/>
+        <w:rPr>
+          <w:lang w:val="en-US"/>
+        </w:rPr>
+      </w:pPr>
+      <w:r>
+        <w:rPr>
+          <w:rStyle w:val="FootnoteReference"/>
+        </w:rPr>
+        <w:footnoteRef/>
+      </w:r>
+      <w:r>
+        <w:t xml:space="preserve"> </w:t>
+      </w:r>
+      <w:r>
+        <w:t>Initial value (giá trị ban đầu): Đây là giá trị mà bạn đặt cho biến khi bạn tạo nó. Giá trị ban đầu có thể được định nghĩa tùy ý và không thay đổi trong quá trình chạy kịch bản hoặc thực thi yêu cầu. Initial value chỉ là một giá trị mặc định, nhưng không bị ảnh hưởng bởi bất kỳ thay đổi nào trong quá trình thực thi.</w:t>
+      </w:r>
+    </w:p>
+  </w:footnote>
+  <w:footnote w:id="2">
+    <w:p>
+      <w:pPr>
+        <w:pStyle w:val="FootnoteText"/>
+      </w:pPr>
+      <w:r>
+        <w:rPr>
+          <w:rStyle w:val="FootnoteReference"/>
+        </w:rPr>
+        <w:footnoteRef/>
+      </w:r>
+      <w:r>
+        <w:t xml:space="preserve"> </w:t>
+      </w:r>
+      <w:r>
+        <w:t>Current value (giá trị hiện tại): Đây là giá trị của biến tại thời điểm hiện tại, có thể thay đổi trong quá trình chạy kịch bản hoặc thực thi yêu cầu. Current value có thể được cập nhật hoặc thay đổi bằng cách gán giá trị mới cho biến trong quá trình thực thi kịch bản hoặc yêu cầu. Giá trị hiện tại của biến có thể được sử dụng và truyền đi trong các yêu cầu và kịch bản khác nhau.</w:t>
+      </w:r>
+    </w:p>
+    <w:p>
+      <w:pPr>
+        <w:pStyle w:val="FootnoteText"/>
+        <w:rPr>
+          <w:lang w:val="en-US"/>
+        </w:rPr>
+      </w:pPr>
+      <w:r>
+        <w:rPr>
+          <w:lang w:val="en-US"/>
+        </w:rPr>
+        <w:t>Ví dụ: Nếu bạn tạo một biến có tên là "accessToken" với giá trị ban đầu là "null", thì giá trị ban đầu của biến là "null". Khi bạn thực hiện một yêu cầu để lấy mã truy cập (access token) từ một API, bạn có thể gán giá trị mới cho biến "accessToken" bằng cách lấy mã truy cập từ phản hồi (response) và gán nó cho biến. Giá trị hiện tại của biến "accessToken" sẽ được cập nhật thành mã truy cập mới và có thể được sử dụng trong các yêu cầu và kịch bản khác.</w:t>
+      </w:r>
+    </w:p>
+  </w:footnote>
+</w:footnotes>
+</file>
+
 <file path=word/numbering.xml><?xml version="1.0" encoding="utf-8"?>
 <w:numbering xmlns:wpc="http://schemas.microsoft.com/office/word/2010/wordprocessingCanvas" xmlns:cx="http://schemas.microsoft.com/office/drawing/2014/chartex" xmlns:cx1="http://schemas.microsoft.com/office/drawing/2015/9/8/chartex" xmlns:cx2="http://schemas.microsoft.com/office/drawing/2015/10/21/chartex" xmlns:cx3="http://schemas.microsoft.com/office/drawing/2016/5/9/chartex" xmlns:cx4="http://schemas.microsoft.com/office/drawing/2016/5/10/chartex" xmlns:cx5="http://schemas.microsoft.com/office/drawing/2016/5/11/chartex" xmlns:cx6="http://schemas.microsoft.com/office/drawing/2016/5/12/chartex" xmlns:cx7="http://schemas.microsoft.com/office/drawing/2016/5/13/chartex" xmlns:cx8="http://schemas.microsoft.com/office/drawing/2016/5/14/chartex" xmlns:mc="http://schemas.openxmlformats.org/markup-compatibility/2006" xmlns:aink="http://schemas.microsoft.com/office/drawing/2016/ink" xmlns:am3d="http://schemas.microsoft.com/office/drawing/2017/model3d" xmlns:o="urn:schemas-microsoft-com:office:office" xmlns:oel="http://schemas.microsoft.com/office/2019/extlst" xmlns:r="http://schemas.openxmlformats.org/officeDocument/2006/relationships" xmlns:m="http://schemas.openxmlformats.org/officeDocument/2006/math" xmlns:v="urn:schemas-microsoft-com:vml" xmlns:wp14="http://schemas.microsoft.com/office/word/2010/wordprocessingDrawing" xmlns:wp="http://schemas.openxmlformats.org/drawingml/2006/wordprocessingDrawing" xmlns:w10="urn:schemas-microsoft-com:office:word" xmlns:w="http://schemas.openxmlformats.org/wordprocessingml/2006/main" xmlns:w14="http://schemas.microsoft.com/office/word/2010/wordml" xmlns:w15="http://schemas.microsoft.com/office/word/2012/wordml" xmlns:w16cex="http://schemas.microsoft.com/office/word/2018/wordml/cex" xmlns:w16cid="http://schemas.microsoft.com/office/word/2016/wordml/cid" xmlns:w16="http://schemas.microsoft.com/office/word/2018/wordml" xmlns:w16sdtdh="http://schemas.microsoft.com/office/word/2020/wordml/sdtdatahash" xmlns:w16se="http://schemas.microsoft.com/office/word/2015/wordml/symex" xmlns:wpg="http://schemas.microsoft.com/office/word/2010/wordprocessingGroup" xmlns:wpi="http://schemas.microsoft.com/office/word/2010/wordprocessingInk" xmlns:wne="http://schemas.microsoft.com/office/word/2006/wordml" xmlns:wps="http://schemas.microsoft.com/office/word/2010/wordprocessingShape" mc:Ignorable="w14 w15 w16se w16cid w16 w16cex w16sdtdh wp14">
   <w:abstractNum w:abstractNumId="0" w15:restartNumberingAfterBreak="0">
@@ -3298,6 +4461,119 @@
     </w:lvl>
   </w:abstractNum>
   <w:abstractNum w:abstractNumId="2" w15:restartNumberingAfterBreak="0">
+    <w:nsid w:val="1F466D93"/>
+    <w:multiLevelType w:val="hybridMultilevel"/>
+    <w:tmpl w:val="3ADC5CAE"/>
+    <w:lvl w:ilvl="0" w:tplc="FFFFFFFF">
+      <w:start w:val="1"/>
+      <w:numFmt w:val="bullet"/>
+      <w:lvlText w:val=""/>
+      <w:lvlJc w:val="left"/>
+      <w:pPr>
+        <w:ind w:left="1512" w:hanging="360"/>
+      </w:pPr>
+      <w:rPr>
+        <w:rFonts w:ascii="Symbol" w:hAnsi="Symbol" w:hint="default"/>
+      </w:rPr>
+    </w:lvl>
+    <w:lvl w:ilvl="1" w:tplc="87CC329E">
+      <w:start w:val="1"/>
+      <w:numFmt w:val="bullet"/>
+      <w:lvlText w:val=""/>
+      <w:lvlJc w:val="left"/>
+      <w:pPr>
+        <w:ind w:left="1440" w:hanging="360"/>
+      </w:pPr>
+      <w:rPr>
+        <w:rFonts w:ascii="Symbol" w:hAnsi="Symbol" w:hint="default"/>
+      </w:rPr>
+    </w:lvl>
+    <w:lvl w:ilvl="2" w:tplc="FFFFFFFF" w:tentative="1">
+      <w:start w:val="1"/>
+      <w:numFmt w:val="bullet"/>
+      <w:lvlText w:val=""/>
+      <w:lvlJc w:val="left"/>
+      <w:pPr>
+        <w:ind w:left="2160" w:hanging="360"/>
+      </w:pPr>
+      <w:rPr>
+        <w:rFonts w:ascii="Wingdings" w:hAnsi="Wingdings" w:hint="default"/>
+      </w:rPr>
+    </w:lvl>
+    <w:lvl w:ilvl="3" w:tplc="FFFFFFFF" w:tentative="1">
+      <w:start w:val="1"/>
+      <w:numFmt w:val="bullet"/>
+      <w:lvlText w:val=""/>
+      <w:lvlJc w:val="left"/>
+      <w:pPr>
+        <w:ind w:left="2880" w:hanging="360"/>
+      </w:pPr>
+      <w:rPr>
+        <w:rFonts w:ascii="Symbol" w:hAnsi="Symbol" w:hint="default"/>
+      </w:rPr>
+    </w:lvl>
+    <w:lvl w:ilvl="4" w:tplc="FFFFFFFF" w:tentative="1">
+      <w:start w:val="1"/>
+      <w:numFmt w:val="bullet"/>
+      <w:lvlText w:val="o"/>
+      <w:lvlJc w:val="left"/>
+      <w:pPr>
+        <w:ind w:left="3600" w:hanging="360"/>
+      </w:pPr>
+      <w:rPr>
+        <w:rFonts w:ascii="Courier New" w:hAnsi="Courier New" w:cs="Courier New" w:hint="default"/>
+      </w:rPr>
+    </w:lvl>
+    <w:lvl w:ilvl="5" w:tplc="FFFFFFFF" w:tentative="1">
+      <w:start w:val="1"/>
+      <w:numFmt w:val="bullet"/>
+      <w:lvlText w:val=""/>
+      <w:lvlJc w:val="left"/>
+      <w:pPr>
+        <w:ind w:left="4320" w:hanging="360"/>
+      </w:pPr>
+      <w:rPr>
+        <w:rFonts w:ascii="Wingdings" w:hAnsi="Wingdings" w:hint="default"/>
+      </w:rPr>
+    </w:lvl>
+    <w:lvl w:ilvl="6" w:tplc="FFFFFFFF" w:tentative="1">
+      <w:start w:val="1"/>
+      <w:numFmt w:val="bullet"/>
+      <w:lvlText w:val=""/>
+      <w:lvlJc w:val="left"/>
+      <w:pPr>
+        <w:ind w:left="5040" w:hanging="360"/>
+      </w:pPr>
+      <w:rPr>
+        <w:rFonts w:ascii="Symbol" w:hAnsi="Symbol" w:hint="default"/>
+      </w:rPr>
+    </w:lvl>
+    <w:lvl w:ilvl="7" w:tplc="FFFFFFFF" w:tentative="1">
+      <w:start w:val="1"/>
+      <w:numFmt w:val="bullet"/>
+      <w:lvlText w:val="o"/>
+      <w:lvlJc w:val="left"/>
+      <w:pPr>
+        <w:ind w:left="5760" w:hanging="360"/>
+      </w:pPr>
+      <w:rPr>
+        <w:rFonts w:ascii="Courier New" w:hAnsi="Courier New" w:cs="Courier New" w:hint="default"/>
+      </w:rPr>
+    </w:lvl>
+    <w:lvl w:ilvl="8" w:tplc="FFFFFFFF" w:tentative="1">
+      <w:start w:val="1"/>
+      <w:numFmt w:val="bullet"/>
+      <w:lvlText w:val=""/>
+      <w:lvlJc w:val="left"/>
+      <w:pPr>
+        <w:ind w:left="6480" w:hanging="360"/>
+      </w:pPr>
+      <w:rPr>
+        <w:rFonts w:ascii="Wingdings" w:hAnsi="Wingdings" w:hint="default"/>
+      </w:rPr>
+    </w:lvl>
+  </w:abstractNum>
+  <w:abstractNum w:abstractNumId="3" w15:restartNumberingAfterBreak="0">
     <w:nsid w:val="25AC6789"/>
     <w:multiLevelType w:val="hybridMultilevel"/>
     <w:tmpl w:val="5ACA5CC6"/>
@@ -3410,7 +4686,7 @@
       </w:rPr>
     </w:lvl>
   </w:abstractNum>
-  <w:abstractNum w:abstractNumId="3" w15:restartNumberingAfterBreak="0">
+  <w:abstractNum w:abstractNumId="4" w15:restartNumberingAfterBreak="0">
     <w:nsid w:val="269C6845"/>
     <w:multiLevelType w:val="hybridMultilevel"/>
     <w:tmpl w:val="B98CD0FE"/>
@@ -3523,7 +4799,120 @@
       </w:rPr>
     </w:lvl>
   </w:abstractNum>
-  <w:abstractNum w:abstractNumId="4" w15:restartNumberingAfterBreak="0">
+  <w:abstractNum w:abstractNumId="5" w15:restartNumberingAfterBreak="0">
+    <w:nsid w:val="3DFB1348"/>
+    <w:multiLevelType w:val="hybridMultilevel"/>
+    <w:tmpl w:val="D09EB846"/>
+    <w:lvl w:ilvl="0" w:tplc="04090001">
+      <w:start w:val="1"/>
+      <w:numFmt w:val="bullet"/>
+      <w:lvlText w:val=""/>
+      <w:lvlJc w:val="left"/>
+      <w:pPr>
+        <w:ind w:left="720" w:hanging="360"/>
+      </w:pPr>
+      <w:rPr>
+        <w:rFonts w:ascii="Symbol" w:hAnsi="Symbol" w:hint="default"/>
+      </w:rPr>
+    </w:lvl>
+    <w:lvl w:ilvl="1" w:tplc="04090003" w:tentative="1">
+      <w:start w:val="1"/>
+      <w:numFmt w:val="bullet"/>
+      <w:lvlText w:val="o"/>
+      <w:lvlJc w:val="left"/>
+      <w:pPr>
+        <w:ind w:left="1440" w:hanging="360"/>
+      </w:pPr>
+      <w:rPr>
+        <w:rFonts w:ascii="Courier New" w:hAnsi="Courier New" w:cs="Courier New" w:hint="default"/>
+      </w:rPr>
+    </w:lvl>
+    <w:lvl w:ilvl="2" w:tplc="04090005" w:tentative="1">
+      <w:start w:val="1"/>
+      <w:numFmt w:val="bullet"/>
+      <w:lvlText w:val=""/>
+      <w:lvlJc w:val="left"/>
+      <w:pPr>
+        <w:ind w:left="2160" w:hanging="360"/>
+      </w:pPr>
+      <w:rPr>
+        <w:rFonts w:ascii="Wingdings" w:hAnsi="Wingdings" w:hint="default"/>
+      </w:rPr>
+    </w:lvl>
+    <w:lvl w:ilvl="3" w:tplc="04090001" w:tentative="1">
+      <w:start w:val="1"/>
+      <w:numFmt w:val="bullet"/>
+      <w:lvlText w:val=""/>
+      <w:lvlJc w:val="left"/>
+      <w:pPr>
+        <w:ind w:left="2880" w:hanging="360"/>
+      </w:pPr>
+      <w:rPr>
+        <w:rFonts w:ascii="Symbol" w:hAnsi="Symbol" w:hint="default"/>
+      </w:rPr>
+    </w:lvl>
+    <w:lvl w:ilvl="4" w:tplc="04090003" w:tentative="1">
+      <w:start w:val="1"/>
+      <w:numFmt w:val="bullet"/>
+      <w:lvlText w:val="o"/>
+      <w:lvlJc w:val="left"/>
+      <w:pPr>
+        <w:ind w:left="3600" w:hanging="360"/>
+      </w:pPr>
+      <w:rPr>
+        <w:rFonts w:ascii="Courier New" w:hAnsi="Courier New" w:cs="Courier New" w:hint="default"/>
+      </w:rPr>
+    </w:lvl>
+    <w:lvl w:ilvl="5" w:tplc="04090005" w:tentative="1">
+      <w:start w:val="1"/>
+      <w:numFmt w:val="bullet"/>
+      <w:lvlText w:val=""/>
+      <w:lvlJc w:val="left"/>
+      <w:pPr>
+        <w:ind w:left="4320" w:hanging="360"/>
+      </w:pPr>
+      <w:rPr>
+        <w:rFonts w:ascii="Wingdings" w:hAnsi="Wingdings" w:hint="default"/>
+      </w:rPr>
+    </w:lvl>
+    <w:lvl w:ilvl="6" w:tplc="04090001" w:tentative="1">
+      <w:start w:val="1"/>
+      <w:numFmt w:val="bullet"/>
+      <w:lvlText w:val=""/>
+      <w:lvlJc w:val="left"/>
+      <w:pPr>
+        <w:ind w:left="5040" w:hanging="360"/>
+      </w:pPr>
+      <w:rPr>
+        <w:rFonts w:ascii="Symbol" w:hAnsi="Symbol" w:hint="default"/>
+      </w:rPr>
+    </w:lvl>
+    <w:lvl w:ilvl="7" w:tplc="04090003" w:tentative="1">
+      <w:start w:val="1"/>
+      <w:numFmt w:val="bullet"/>
+      <w:lvlText w:val="o"/>
+      <w:lvlJc w:val="left"/>
+      <w:pPr>
+        <w:ind w:left="5760" w:hanging="360"/>
+      </w:pPr>
+      <w:rPr>
+        <w:rFonts w:ascii="Courier New" w:hAnsi="Courier New" w:cs="Courier New" w:hint="default"/>
+      </w:rPr>
+    </w:lvl>
+    <w:lvl w:ilvl="8" w:tplc="04090005" w:tentative="1">
+      <w:start w:val="1"/>
+      <w:numFmt w:val="bullet"/>
+      <w:lvlText w:val=""/>
+      <w:lvlJc w:val="left"/>
+      <w:pPr>
+        <w:ind w:left="6480" w:hanging="360"/>
+      </w:pPr>
+      <w:rPr>
+        <w:rFonts w:ascii="Wingdings" w:hAnsi="Wingdings" w:hint="default"/>
+      </w:rPr>
+    </w:lvl>
+  </w:abstractNum>
+  <w:abstractNum w:abstractNumId="6" w15:restartNumberingAfterBreak="0">
     <w:nsid w:val="3FF1359A"/>
     <w:multiLevelType w:val="multilevel"/>
     <w:tmpl w:val="0809001F"/>
@@ -3609,7 +4998,99 @@
       </w:pPr>
     </w:lvl>
   </w:abstractNum>
-  <w:abstractNum w:abstractNumId="5" w15:restartNumberingAfterBreak="0">
+  <w:abstractNum w:abstractNumId="7" w15:restartNumberingAfterBreak="0">
+    <w:nsid w:val="59420107"/>
+    <w:multiLevelType w:val="hybridMultilevel"/>
+    <w:tmpl w:val="FAC64B16"/>
+    <w:lvl w:ilvl="0" w:tplc="FFFFFFFF">
+      <w:start w:val="1"/>
+      <w:numFmt w:val="ordinal"/>
+      <w:lvlText w:val="%1"/>
+      <w:lvlJc w:val="left"/>
+      <w:pPr>
+        <w:ind w:left="1512" w:hanging="360"/>
+      </w:pPr>
+      <w:rPr>
+        <w:rFonts w:hint="default"/>
+      </w:rPr>
+    </w:lvl>
+    <w:lvl w:ilvl="1" w:tplc="04090001">
+      <w:start w:val="1"/>
+      <w:numFmt w:val="bullet"/>
+      <w:lvlText w:val=""/>
+      <w:lvlJc w:val="left"/>
+      <w:pPr>
+        <w:ind w:left="1440" w:hanging="360"/>
+      </w:pPr>
+      <w:rPr>
+        <w:rFonts w:ascii="Symbol" w:hAnsi="Symbol" w:hint="default"/>
+      </w:rPr>
+    </w:lvl>
+    <w:lvl w:ilvl="2" w:tplc="FFFFFFFF" w:tentative="1">
+      <w:start w:val="1"/>
+      <w:numFmt w:val="lowerRoman"/>
+      <w:lvlText w:val="%3."/>
+      <w:lvlJc w:val="right"/>
+      <w:pPr>
+        <w:ind w:left="2160" w:hanging="180"/>
+      </w:pPr>
+    </w:lvl>
+    <w:lvl w:ilvl="3" w:tplc="FFFFFFFF" w:tentative="1">
+      <w:start w:val="1"/>
+      <w:numFmt w:val="decimal"/>
+      <w:lvlText w:val="%4."/>
+      <w:lvlJc w:val="left"/>
+      <w:pPr>
+        <w:ind w:left="2880" w:hanging="360"/>
+      </w:pPr>
+    </w:lvl>
+    <w:lvl w:ilvl="4" w:tplc="FFFFFFFF" w:tentative="1">
+      <w:start w:val="1"/>
+      <w:numFmt w:val="lowerLetter"/>
+      <w:lvlText w:val="%5."/>
+      <w:lvlJc w:val="left"/>
+      <w:pPr>
+        <w:ind w:left="3600" w:hanging="360"/>
+      </w:pPr>
+    </w:lvl>
+    <w:lvl w:ilvl="5" w:tplc="FFFFFFFF" w:tentative="1">
+      <w:start w:val="1"/>
+      <w:numFmt w:val="lowerRoman"/>
+      <w:lvlText w:val="%6."/>
+      <w:lvlJc w:val="right"/>
+      <w:pPr>
+        <w:ind w:left="4320" w:hanging="180"/>
+      </w:pPr>
+    </w:lvl>
+    <w:lvl w:ilvl="6" w:tplc="FFFFFFFF" w:tentative="1">
+      <w:start w:val="1"/>
+      <w:numFmt w:val="decimal"/>
+      <w:lvlText w:val="%7."/>
+      <w:lvlJc w:val="left"/>
+      <w:pPr>
+        <w:ind w:left="5040" w:hanging="360"/>
+      </w:pPr>
+    </w:lvl>
+    <w:lvl w:ilvl="7" w:tplc="FFFFFFFF" w:tentative="1">
+      <w:start w:val="1"/>
+      <w:numFmt w:val="lowerLetter"/>
+      <w:lvlText w:val="%8."/>
+      <w:lvlJc w:val="left"/>
+      <w:pPr>
+        <w:ind w:left="5760" w:hanging="360"/>
+      </w:pPr>
+    </w:lvl>
+    <w:lvl w:ilvl="8" w:tplc="FFFFFFFF" w:tentative="1">
+      <w:start w:val="1"/>
+      <w:numFmt w:val="lowerRoman"/>
+      <w:lvlText w:val="%9."/>
+      <w:lvlJc w:val="right"/>
+      <w:pPr>
+        <w:ind w:left="6480" w:hanging="180"/>
+      </w:pPr>
+    </w:lvl>
+  </w:abstractNum>
+  <w:abstractNum w:abstractNumId="8" w15:restartNumberingAfterBreak="0">
     <w:nsid w:val="5BA63258"/>
     <w:multiLevelType w:val="hybridMultilevel"/>
     <w:tmpl w:val="11E0FA6E"/>
@@ -3722,7 +5203,7 @@
       </w:rPr>
     </w:lvl>
   </w:abstractNum>
-  <w:abstractNum w:abstractNumId="6" w15:restartNumberingAfterBreak="0">
+  <w:abstractNum w:abstractNumId="9" w15:restartNumberingAfterBreak="0">
     <w:nsid w:val="5FE63D4C"/>
     <w:multiLevelType w:val="hybridMultilevel"/>
     <w:tmpl w:val="1714E052"/>
@@ -3835,7 +5316,7 @@
       </w:rPr>
     </w:lvl>
   </w:abstractNum>
-  <w:abstractNum w:abstractNumId="7" w15:restartNumberingAfterBreak="0">
+  <w:abstractNum w:abstractNumId="10" w15:restartNumberingAfterBreak="0">
     <w:nsid w:val="6A4B0931"/>
     <w:multiLevelType w:val="hybridMultilevel"/>
     <w:tmpl w:val="935E088A"/>
@@ -3948,7 +5429,7 @@
       </w:rPr>
     </w:lvl>
   </w:abstractNum>
-  <w:abstractNum w:abstractNumId="8" w15:restartNumberingAfterBreak="0">
+  <w:abstractNum w:abstractNumId="11" w15:restartNumberingAfterBreak="0">
     <w:nsid w:val="6CF25C73"/>
     <w:multiLevelType w:val="hybridMultilevel"/>
     <w:tmpl w:val="8DD22C20"/>
@@ -4061,7 +5542,7 @@
       </w:rPr>
     </w:lvl>
   </w:abstractNum>
-  <w:abstractNum w:abstractNumId="9" w15:restartNumberingAfterBreak="0">
+  <w:abstractNum w:abstractNumId="12" w15:restartNumberingAfterBreak="0">
     <w:nsid w:val="7A7C2F5F"/>
     <w:multiLevelType w:val="hybridMultilevel"/>
     <w:tmpl w:val="5F26B724"/>
@@ -4148,6 +5629,119 @@
       <w:pPr>
         <w:ind w:left="6480" w:hanging="180"/>
       </w:pPr>
+    </w:lvl>
+  </w:abstractNum>
+  <w:abstractNum w:abstractNumId="13" w15:restartNumberingAfterBreak="0">
+    <w:nsid w:val="7B74721A"/>
+    <w:multiLevelType w:val="hybridMultilevel"/>
+    <w:tmpl w:val="35601F04"/>
+    <w:lvl w:ilvl="0" w:tplc="04090001">
+      <w:start w:val="1"/>
+      <w:numFmt w:val="bullet"/>
+      <w:lvlText w:val=""/>
+      <w:lvlJc w:val="left"/>
+      <w:pPr>
+        <w:ind w:left="1512" w:hanging="360"/>
+      </w:pPr>
+      <w:rPr>
+        <w:rFonts w:ascii="Symbol" w:hAnsi="Symbol" w:hint="default"/>
+      </w:rPr>
+    </w:lvl>
+    <w:lvl w:ilvl="1" w:tplc="04090003" w:tentative="1">
+      <w:start w:val="1"/>
+      <w:numFmt w:val="bullet"/>
+      <w:lvlText w:val="o"/>
+      <w:lvlJc w:val="left"/>
+      <w:pPr>
+        <w:ind w:left="2232" w:hanging="360"/>
+      </w:pPr>
+      <w:rPr>
+        <w:rFonts w:ascii="Courier New" w:hAnsi="Courier New" w:cs="Courier New" w:hint="default"/>
+      </w:rPr>
+    </w:lvl>
+    <w:lvl w:ilvl="2" w:tplc="04090005" w:tentative="1">
+      <w:start w:val="1"/>
+      <w:numFmt w:val="bullet"/>
+      <w:lvlText w:val=""/>
+      <w:lvlJc w:val="left"/>
+      <w:pPr>
+        <w:ind w:left="2952" w:hanging="360"/>
+      </w:pPr>
+      <w:rPr>
+        <w:rFonts w:ascii="Wingdings" w:hAnsi="Wingdings" w:hint="default"/>
+      </w:rPr>
+    </w:lvl>
+    <w:lvl w:ilvl="3" w:tplc="04090001" w:tentative="1">
+      <w:start w:val="1"/>
+      <w:numFmt w:val="bullet"/>
+      <w:lvlText w:val=""/>
+      <w:lvlJc w:val="left"/>
+      <w:pPr>
+        <w:ind w:left="3672" w:hanging="360"/>
+      </w:pPr>
+      <w:rPr>
+        <w:rFonts w:ascii="Symbol" w:hAnsi="Symbol" w:hint="default"/>
+      </w:rPr>
+    </w:lvl>
+    <w:lvl w:ilvl="4" w:tplc="04090003" w:tentative="1">
+      <w:start w:val="1"/>
+      <w:numFmt w:val="bullet"/>
+      <w:lvlText w:val="o"/>
+      <w:lvlJc w:val="left"/>
+      <w:pPr>
+        <w:ind w:left="4392" w:hanging="360"/>
+      </w:pPr>
+      <w:rPr>
+        <w:rFonts w:ascii="Courier New" w:hAnsi="Courier New" w:cs="Courier New" w:hint="default"/>
+      </w:rPr>
+    </w:lvl>
+    <w:lvl w:ilvl="5" w:tplc="04090005" w:tentative="1">
+      <w:start w:val="1"/>
+      <w:numFmt w:val="bullet"/>
+      <w:lvlText w:val=""/>
+      <w:lvlJc w:val="left"/>
+      <w:pPr>
+        <w:ind w:left="5112" w:hanging="360"/>
+      </w:pPr>
+      <w:rPr>
+        <w:rFonts w:ascii="Wingdings" w:hAnsi="Wingdings" w:hint="default"/>
+      </w:rPr>
+    </w:lvl>
+    <w:lvl w:ilvl="6" w:tplc="04090001" w:tentative="1">
+      <w:start w:val="1"/>
+      <w:numFmt w:val="bullet"/>
+      <w:lvlText w:val=""/>
+      <w:lvlJc w:val="left"/>
+      <w:pPr>
+        <w:ind w:left="5832" w:hanging="360"/>
+      </w:pPr>
+      <w:rPr>
+        <w:rFonts w:ascii="Symbol" w:hAnsi="Symbol" w:hint="default"/>
+      </w:rPr>
+    </w:lvl>
+    <w:lvl w:ilvl="7" w:tplc="04090003" w:tentative="1">
+      <w:start w:val="1"/>
+      <w:numFmt w:val="bullet"/>
+      <w:lvlText w:val="o"/>
+      <w:lvlJc w:val="left"/>
+      <w:pPr>
+        <w:ind w:left="6552" w:hanging="360"/>
+      </w:pPr>
+      <w:rPr>
+        <w:rFonts w:ascii="Courier New" w:hAnsi="Courier New" w:cs="Courier New" w:hint="default"/>
+      </w:rPr>
+    </w:lvl>
+    <w:lvl w:ilvl="8" w:tplc="04090005" w:tentative="1">
+      <w:start w:val="1"/>
+      <w:numFmt w:val="bullet"/>
+      <w:lvlText w:val=""/>
+      <w:lvlJc w:val="left"/>
+      <w:pPr>
+        <w:ind w:left="7272" w:hanging="360"/>
+      </w:pPr>
+      <w:rPr>
+        <w:rFonts w:ascii="Wingdings" w:hAnsi="Wingdings" w:hint="default"/>
+      </w:rPr>
     </w:lvl>
   </w:abstractNum>
   <w:num w:numId="1" w16cid:durableId="1500584416">
@@ -4181,7 +5775,7 @@
     </w:lvlOverride>
   </w:num>
   <w:num w:numId="2" w16cid:durableId="1832327426">
-    <w:abstractNumId w:val="4"/>
+    <w:abstractNumId w:val="6"/>
     <w:lvlOverride w:ilvl="0">
       <w:startOverride w:val="1"/>
     </w:lvlOverride>
@@ -4211,28 +5805,40 @@
     </w:lvlOverride>
   </w:num>
   <w:num w:numId="3" w16cid:durableId="2033263929">
-    <w:abstractNumId w:val="3"/>
+    <w:abstractNumId w:val="4"/>
   </w:num>
   <w:num w:numId="4" w16cid:durableId="182330211">
-    <w:abstractNumId w:val="8"/>
+    <w:abstractNumId w:val="11"/>
   </w:num>
   <w:num w:numId="5" w16cid:durableId="860705097">
-    <w:abstractNumId w:val="9"/>
+    <w:abstractNumId w:val="12"/>
   </w:num>
   <w:num w:numId="6" w16cid:durableId="294457767">
-    <w:abstractNumId w:val="5"/>
+    <w:abstractNumId w:val="8"/>
   </w:num>
   <w:num w:numId="7" w16cid:durableId="2052219874">
     <w:abstractNumId w:val="1"/>
   </w:num>
   <w:num w:numId="8" w16cid:durableId="1564948300">
-    <w:abstractNumId w:val="6"/>
+    <w:abstractNumId w:val="9"/>
   </w:num>
   <w:num w:numId="9" w16cid:durableId="1508324127">
+    <w:abstractNumId w:val="10"/>
+  </w:num>
+  <w:num w:numId="10" w16cid:durableId="461577772">
+    <w:abstractNumId w:val="3"/>
+  </w:num>
+  <w:num w:numId="11" w16cid:durableId="611204116">
     <w:abstractNumId w:val="7"/>
   </w:num>
-  <w:num w:numId="10" w16cid:durableId="461577772">
+  <w:num w:numId="12" w16cid:durableId="2072339679">
+    <w:abstractNumId w:val="13"/>
+  </w:num>
+  <w:num w:numId="13" w16cid:durableId="269557574">
     <w:abstractNumId w:val="2"/>
+  </w:num>
+  <w:num w:numId="14" w16cid:durableId="2130513295">
+    <w:abstractNumId w:val="5"/>
   </w:num>
 </w:numbering>
 </file>
@@ -4746,6 +6352,45 @@
       <w:szCs w:val="32"/>
     </w:rPr>
   </w:style>
+  <w:style w:type="paragraph" w:styleId="FootnoteText">
+    <w:name w:val="footnote text"/>
+    <w:basedOn w:val="Normal"/>
+    <w:link w:val="FootnoteTextChar"/>
+    <w:uiPriority w:val="99"/>
+    <w:semiHidden/>
+    <w:unhideWhenUsed/>
+    <w:rsid w:val="00EB0101"/>
+    <w:pPr>
+      <w:spacing w:after="0" w:line="240" w:lineRule="auto"/>
+    </w:pPr>
+    <w:rPr>
+      <w:sz w:val="20"/>
+      <w:szCs w:val="20"/>
+    </w:rPr>
+  </w:style>
+  <w:style w:type="character" w:customStyle="1" w:styleId="FootnoteTextChar">
+    <w:name w:val="Footnote Text Char"/>
+    <w:basedOn w:val="DefaultParagraphFont"/>
+    <w:link w:val="FootnoteText"/>
+    <w:uiPriority w:val="99"/>
+    <w:semiHidden/>
+    <w:rsid w:val="00EB0101"/>
+    <w:rPr>
+      <w:sz w:val="20"/>
+      <w:szCs w:val="20"/>
+    </w:rPr>
+  </w:style>
+  <w:style w:type="character" w:styleId="FootnoteReference">
+    <w:name w:val="footnote reference"/>
+    <w:basedOn w:val="DefaultParagraphFont"/>
+    <w:uiPriority w:val="99"/>
+    <w:semiHidden/>
+    <w:unhideWhenUsed/>
+    <w:rsid w:val="00EB0101"/>
+    <w:rPr>
+      <w:vertAlign w:val="superscript"/>
+    </w:rPr>
+  </w:style>
 </w:styles>
 </file>
 
